--- a/docs/deliverables/Project_Analysis_and_Design_Document.docx
+++ b/docs/deliverables/Project_Analysis_and_Design_Document.docx
@@ -1,6 +1,6 @@
 
 <file path=word/document.xml><?xml version="1.0" encoding="utf-8"?>
-<w:document xmlns:wpc="http://schemas.microsoft.com/office/word/2010/wordprocessingCanvas" xmlns:cx="http://schemas.microsoft.com/office/drawing/2014/chartex" xmlns:cx1="http://schemas.microsoft.com/office/drawing/2015/9/8/chartex" xmlns:mc="http://schemas.openxmlformats.org/markup-compatibility/2006" xmlns:o="urn:schemas-microsoft-com:office:office" xmlns:r="http://schemas.openxmlformats.org/officeDocument/2006/relationships" xmlns:m="http://schemas.openxmlformats.org/officeDocument/2006/math" xmlns:v="urn:schemas-microsoft-com:vml" xmlns:wp14="http://schemas.microsoft.com/office/word/2010/wordprocessingDrawing" xmlns:wp="http://schemas.openxmlformats.org/drawingml/2006/wordprocessingDrawing" xmlns:w10="urn:schemas-microsoft-com:office:word" xmlns:w="http://schemas.openxmlformats.org/wordprocessingml/2006/main" xmlns:w14="http://schemas.microsoft.com/office/word/2010/wordml" xmlns:w15="http://schemas.microsoft.com/office/word/2012/wordml" xmlns:w16se="http://schemas.microsoft.com/office/word/2015/wordml/symex" xmlns:wpg="http://schemas.microsoft.com/office/word/2010/wordprocessingGroup" xmlns:wpi="http://schemas.microsoft.com/office/word/2010/wordprocessingInk" xmlns:wne="http://schemas.microsoft.com/office/word/2006/wordml" xmlns:wps="http://schemas.microsoft.com/office/word/2010/wordprocessingShape" mc:Ignorable="w14 w15 w16se wp14">
+<w:document xmlns:wpc="http://schemas.microsoft.com/office/word/2010/wordprocessingCanvas" xmlns:mc="http://schemas.openxmlformats.org/markup-compatibility/2006" xmlns:o="urn:schemas-microsoft-com:office:office" xmlns:r="http://schemas.openxmlformats.org/officeDocument/2006/relationships" xmlns:m="http://schemas.openxmlformats.org/officeDocument/2006/math" xmlns:v="urn:schemas-microsoft-com:vml" xmlns:wp14="http://schemas.microsoft.com/office/word/2010/wordprocessingDrawing" xmlns:wp="http://schemas.openxmlformats.org/drawingml/2006/wordprocessingDrawing" xmlns:w10="urn:schemas-microsoft-com:office:word" xmlns:w="http://schemas.openxmlformats.org/wordprocessingml/2006/main" xmlns:w14="http://schemas.microsoft.com/office/word/2010/wordml" xmlns:wpg="http://schemas.microsoft.com/office/word/2010/wordprocessingGroup" xmlns:wpi="http://schemas.microsoft.com/office/word/2010/wordprocessingInk" xmlns:wne="http://schemas.microsoft.com/office/word/2006/wordml" xmlns:wps="http://schemas.microsoft.com/office/word/2010/wordprocessingShape" mc:Ignorable="w14 wp14">
   <w:body>
     <w:p>
       <w:pPr>
@@ -14,31 +14,7 @@
         <w:rPr>
           <w:rFonts w:ascii="Times New Roman" w:hAnsi="Times New Roman"/>
         </w:rPr>
-        <w:fldChar w:fldCharType="begin"/>
-      </w:r>
-      <w:r>
-        <w:rPr>
-          <w:rFonts w:ascii="Times New Roman" w:hAnsi="Times New Roman"/>
-        </w:rPr>
-        <w:instrText xml:space="preserve"> SUBJECT  \* MERGEFORMAT </w:instrText>
-      </w:r>
-      <w:r>
-        <w:rPr>
-          <w:rFonts w:ascii="Times New Roman" w:hAnsi="Times New Roman"/>
-        </w:rPr>
-        <w:fldChar w:fldCharType="separate"/>
-      </w:r>
-      <w:r>
-        <w:rPr>
-          <w:rFonts w:ascii="Times New Roman" w:hAnsi="Times New Roman"/>
-        </w:rPr>
-        <w:t>&lt;Project Name&gt;</w:t>
-      </w:r>
-      <w:r>
-        <w:rPr>
-          <w:rFonts w:ascii="Times New Roman" w:hAnsi="Times New Roman"/>
-        </w:rPr>
-        <w:fldChar w:fldCharType="end"/>
+        <w:t>CrowdfundMe</w:t>
       </w:r>
     </w:p>
     <w:p>
@@ -68,8 +44,8 @@
     <w:p>
       <w:pPr>
         <w:sectPr>
-          <w:headerReference w:type="default" r:id="rId8"/>
-          <w:footerReference w:type="even" r:id="rId9"/>
+          <w:headerReference w:type="default" r:id="rId9"/>
+          <w:footerReference w:type="even" r:id="rId10"/>
           <w:pgSz w:w="12240" w:h="15840" w:code="1"/>
           <w:pgMar w:top="1440" w:right="1440" w:bottom="1440" w:left="1440" w:header="720" w:footer="720" w:gutter="0"/>
           <w:cols w:space="720"/>
@@ -122,7 +98,9 @@
         </w:rPr>
         <w:t>Domain Model</w:t>
       </w:r>
+      <w:bookmarkStart w:id="2" w:name="_GoBack"/>
       <w:bookmarkEnd w:id="1"/>
+      <w:bookmarkEnd w:id="2"/>
     </w:p>
     <w:p>
       <w:pPr>
@@ -147,14 +125,14 @@
           <w:rFonts w:ascii="Times New Roman" w:hAnsi="Times New Roman"/>
         </w:rPr>
       </w:pPr>
-      <w:bookmarkStart w:id="2" w:name="_Toc285793957"/>
+      <w:bookmarkStart w:id="3" w:name="_Toc285793957"/>
       <w:r>
         <w:rPr>
           <w:rFonts w:ascii="Times New Roman" w:hAnsi="Times New Roman"/>
         </w:rPr>
         <w:t>Architectural Design</w:t>
       </w:r>
-      <w:bookmarkEnd w:id="2"/>
+      <w:bookmarkEnd w:id="3"/>
     </w:p>
     <w:p>
       <w:pPr>
@@ -163,14 +141,14 @@
           <w:rFonts w:ascii="Times New Roman" w:hAnsi="Times New Roman"/>
         </w:rPr>
       </w:pPr>
-      <w:bookmarkStart w:id="3" w:name="_Toc285793958"/>
+      <w:bookmarkStart w:id="4" w:name="_Toc285793958"/>
       <w:r>
         <w:rPr>
           <w:rFonts w:ascii="Times New Roman" w:hAnsi="Times New Roman"/>
         </w:rPr>
         <w:t>Conceptual Architecture</w:t>
       </w:r>
-      <w:bookmarkEnd w:id="3"/>
+      <w:bookmarkEnd w:id="4"/>
     </w:p>
     <w:p>
       <w:pPr>
@@ -195,14 +173,14 @@
           <w:rFonts w:ascii="Times New Roman" w:hAnsi="Times New Roman"/>
         </w:rPr>
       </w:pPr>
-      <w:bookmarkStart w:id="4" w:name="_Toc285793959"/>
+      <w:bookmarkStart w:id="5" w:name="_Toc285793959"/>
       <w:r>
         <w:rPr>
           <w:rFonts w:ascii="Times New Roman" w:hAnsi="Times New Roman"/>
         </w:rPr>
         <w:t>Package Design</w:t>
       </w:r>
-      <w:bookmarkEnd w:id="4"/>
+      <w:bookmarkEnd w:id="5"/>
     </w:p>
     <w:p>
       <w:pPr>
@@ -227,14 +205,14 @@
           <w:rFonts w:ascii="Times New Roman" w:hAnsi="Times New Roman"/>
         </w:rPr>
       </w:pPr>
-      <w:bookmarkStart w:id="5" w:name="_Toc285793960"/>
+      <w:bookmarkStart w:id="6" w:name="_Toc285793960"/>
       <w:r>
         <w:rPr>
           <w:rFonts w:ascii="Times New Roman" w:hAnsi="Times New Roman"/>
         </w:rPr>
         <w:t>Component and Deployment Diagrams</w:t>
       </w:r>
-      <w:bookmarkEnd w:id="5"/>
+      <w:bookmarkEnd w:id="6"/>
     </w:p>
     <w:p>
       <w:pPr>
@@ -279,7 +257,7 @@
           <w:rFonts w:ascii="Times New Roman" w:hAnsi="Times New Roman"/>
         </w:rPr>
       </w:pPr>
-      <w:bookmarkStart w:id="6" w:name="_Toc285793961"/>
+      <w:bookmarkStart w:id="7" w:name="_Toc285793961"/>
       <w:r>
         <w:rPr>
           <w:rFonts w:ascii="Times New Roman" w:hAnsi="Times New Roman"/>
@@ -298,7 +276,7 @@
         </w:rPr>
         <w:t>2</w:t>
       </w:r>
-      <w:bookmarkEnd w:id="6"/>
+      <w:bookmarkEnd w:id="7"/>
     </w:p>
     <w:p>
       <w:pPr>
@@ -312,14 +290,14 @@
           <w:rFonts w:ascii="Times New Roman" w:hAnsi="Times New Roman"/>
         </w:rPr>
       </w:pPr>
-      <w:bookmarkStart w:id="7" w:name="_Toc285793962"/>
+      <w:bookmarkStart w:id="8" w:name="_Toc285793962"/>
       <w:r>
         <w:rPr>
           <w:rFonts w:ascii="Times New Roman" w:hAnsi="Times New Roman"/>
         </w:rPr>
         <w:t>Design Model</w:t>
       </w:r>
-      <w:bookmarkEnd w:id="7"/>
+      <w:bookmarkEnd w:id="8"/>
     </w:p>
     <w:p>
       <w:pPr>
@@ -333,14 +311,14 @@
           <w:rFonts w:ascii="Times New Roman" w:hAnsi="Times New Roman"/>
         </w:rPr>
       </w:pPr>
-      <w:bookmarkStart w:id="8" w:name="_Toc285793963"/>
+      <w:bookmarkStart w:id="9" w:name="_Toc285793963"/>
       <w:r>
         <w:rPr>
           <w:rFonts w:ascii="Times New Roman" w:hAnsi="Times New Roman"/>
         </w:rPr>
         <w:t>Dynamic Behavior</w:t>
       </w:r>
-      <w:bookmarkEnd w:id="8"/>
+      <w:bookmarkEnd w:id="9"/>
     </w:p>
     <w:p>
       <w:pPr>
@@ -370,7 +348,7 @@
           <w:rFonts w:ascii="Times New Roman" w:hAnsi="Times New Roman"/>
         </w:rPr>
       </w:pPr>
-      <w:bookmarkStart w:id="9" w:name="_Toc285793964"/>
+      <w:bookmarkStart w:id="10" w:name="_Toc285793964"/>
       <w:r>
         <w:rPr>
           <w:rFonts w:ascii="Times New Roman" w:hAnsi="Times New Roman"/>
@@ -383,8 +361,6 @@
         </w:rPr>
         <w:t>Design</w:t>
       </w:r>
-      <w:bookmarkStart w:id="10" w:name="_GoBack"/>
-      <w:bookmarkEnd w:id="9"/>
       <w:bookmarkEnd w:id="10"/>
     </w:p>
     <w:p>
@@ -772,10 +748,10 @@
     </w:p>
     <w:p/>
     <w:sectPr>
-      <w:headerReference w:type="default" r:id="rId10"/>
-      <w:footerReference w:type="default" r:id="rId11"/>
-      <w:headerReference w:type="first" r:id="rId12"/>
-      <w:footerReference w:type="first" r:id="rId13"/>
+      <w:headerReference w:type="default" r:id="rId11"/>
+      <w:footerReference w:type="default" r:id="rId12"/>
+      <w:headerReference w:type="first" r:id="rId13"/>
+      <w:footerReference w:type="first" r:id="rId14"/>
       <w:pgSz w:w="12240" w:h="15840" w:code="1"/>
       <w:pgMar w:top="1440" w:right="1440" w:bottom="1440" w:left="1440" w:header="720" w:footer="720" w:gutter="0"/>
       <w:cols w:space="720"/>
@@ -786,7 +762,7 @@
 </file>
 
 <file path=word/endnotes.xml><?xml version="1.0" encoding="utf-8"?>
-<w:endnotes xmlns:wpc="http://schemas.microsoft.com/office/word/2010/wordprocessingCanvas" xmlns:cx="http://schemas.microsoft.com/office/drawing/2014/chartex" xmlns:cx1="http://schemas.microsoft.com/office/drawing/2015/9/8/chartex" xmlns:mc="http://schemas.openxmlformats.org/markup-compatibility/2006" xmlns:o="urn:schemas-microsoft-com:office:office" xmlns:r="http://schemas.openxmlformats.org/officeDocument/2006/relationships" xmlns:m="http://schemas.openxmlformats.org/officeDocument/2006/math" xmlns:v="urn:schemas-microsoft-com:vml" xmlns:wp14="http://schemas.microsoft.com/office/word/2010/wordprocessingDrawing" xmlns:wp="http://schemas.openxmlformats.org/drawingml/2006/wordprocessingDrawing" xmlns:w10="urn:schemas-microsoft-com:office:word" xmlns:w="http://schemas.openxmlformats.org/wordprocessingml/2006/main" xmlns:w14="http://schemas.microsoft.com/office/word/2010/wordml" xmlns:w15="http://schemas.microsoft.com/office/word/2012/wordml" xmlns:w16se="http://schemas.microsoft.com/office/word/2015/wordml/symex" xmlns:wpg="http://schemas.microsoft.com/office/word/2010/wordprocessingGroup" xmlns:wpi="http://schemas.microsoft.com/office/word/2010/wordprocessingInk" xmlns:wne="http://schemas.microsoft.com/office/word/2006/wordml" xmlns:wps="http://schemas.microsoft.com/office/word/2010/wordprocessingShape" mc:Ignorable="w14 w15 w16se wp14">
+<w:endnotes xmlns:wpc="http://schemas.microsoft.com/office/word/2010/wordprocessingCanvas" xmlns:mc="http://schemas.openxmlformats.org/markup-compatibility/2006" xmlns:o="urn:schemas-microsoft-com:office:office" xmlns:r="http://schemas.openxmlformats.org/officeDocument/2006/relationships" xmlns:m="http://schemas.openxmlformats.org/officeDocument/2006/math" xmlns:v="urn:schemas-microsoft-com:vml" xmlns:wp14="http://schemas.microsoft.com/office/word/2010/wordprocessingDrawing" xmlns:wp="http://schemas.openxmlformats.org/drawingml/2006/wordprocessingDrawing" xmlns:w10="urn:schemas-microsoft-com:office:word" xmlns:w="http://schemas.openxmlformats.org/wordprocessingml/2006/main" xmlns:w14="http://schemas.microsoft.com/office/word/2010/wordml" xmlns:wpg="http://schemas.microsoft.com/office/word/2010/wordprocessingGroup" xmlns:wpi="http://schemas.microsoft.com/office/word/2010/wordprocessingInk" xmlns:wne="http://schemas.microsoft.com/office/word/2006/wordml" xmlns:wps="http://schemas.microsoft.com/office/word/2010/wordprocessingShape" mc:Ignorable="w14 wp14">
   <w:endnote w:type="separator" w:id="-1">
     <w:p>
       <w:pPr>
@@ -811,7 +787,7 @@
 </file>
 
 <file path=word/footer1.xml><?xml version="1.0" encoding="utf-8"?>
-<w:ftr xmlns:wpc="http://schemas.microsoft.com/office/word/2010/wordprocessingCanvas" xmlns:cx="http://schemas.microsoft.com/office/drawing/2014/chartex" xmlns:cx1="http://schemas.microsoft.com/office/drawing/2015/9/8/chartex" xmlns:mc="http://schemas.openxmlformats.org/markup-compatibility/2006" xmlns:o="urn:schemas-microsoft-com:office:office" xmlns:r="http://schemas.openxmlformats.org/officeDocument/2006/relationships" xmlns:m="http://schemas.openxmlformats.org/officeDocument/2006/math" xmlns:v="urn:schemas-microsoft-com:vml" xmlns:wp14="http://schemas.microsoft.com/office/word/2010/wordprocessingDrawing" xmlns:wp="http://schemas.openxmlformats.org/drawingml/2006/wordprocessingDrawing" xmlns:w10="urn:schemas-microsoft-com:office:word" xmlns:w="http://schemas.openxmlformats.org/wordprocessingml/2006/main" xmlns:w14="http://schemas.microsoft.com/office/word/2010/wordml" xmlns:w15="http://schemas.microsoft.com/office/word/2012/wordml" xmlns:w16se="http://schemas.microsoft.com/office/word/2015/wordml/symex" xmlns:wpg="http://schemas.microsoft.com/office/word/2010/wordprocessingGroup" xmlns:wpi="http://schemas.microsoft.com/office/word/2010/wordprocessingInk" xmlns:wne="http://schemas.microsoft.com/office/word/2006/wordml" xmlns:wps="http://schemas.microsoft.com/office/word/2010/wordprocessingShape" mc:Ignorable="w14 w15 w16se wp14">
+<w:ftr xmlns:wpc="http://schemas.microsoft.com/office/word/2010/wordprocessingCanvas" xmlns:mc="http://schemas.openxmlformats.org/markup-compatibility/2006" xmlns:o="urn:schemas-microsoft-com:office:office" xmlns:r="http://schemas.openxmlformats.org/officeDocument/2006/relationships" xmlns:m="http://schemas.openxmlformats.org/officeDocument/2006/math" xmlns:v="urn:schemas-microsoft-com:vml" xmlns:wp14="http://schemas.microsoft.com/office/word/2010/wordprocessingDrawing" xmlns:wp="http://schemas.openxmlformats.org/drawingml/2006/wordprocessingDrawing" xmlns:w10="urn:schemas-microsoft-com:office:word" xmlns:w="http://schemas.openxmlformats.org/wordprocessingml/2006/main" xmlns:w14="http://schemas.microsoft.com/office/word/2010/wordml" xmlns:wpg="http://schemas.microsoft.com/office/word/2010/wordprocessingGroup" xmlns:wpi="http://schemas.microsoft.com/office/word/2010/wordprocessingInk" xmlns:wne="http://schemas.microsoft.com/office/word/2006/wordml" xmlns:wps="http://schemas.microsoft.com/office/word/2010/wordprocessingShape" mc:Ignorable="w14 wp14">
   <w:p>
     <w:pPr>
       <w:pStyle w:val="Footer"/>
@@ -849,7 +825,7 @@
 </file>
 
 <file path=word/footer2.xml><?xml version="1.0" encoding="utf-8"?>
-<w:ftr xmlns:wpc="http://schemas.microsoft.com/office/word/2010/wordprocessingCanvas" xmlns:cx="http://schemas.microsoft.com/office/drawing/2014/chartex" xmlns:cx1="http://schemas.microsoft.com/office/drawing/2015/9/8/chartex" xmlns:mc="http://schemas.openxmlformats.org/markup-compatibility/2006" xmlns:o="urn:schemas-microsoft-com:office:office" xmlns:r="http://schemas.openxmlformats.org/officeDocument/2006/relationships" xmlns:m="http://schemas.openxmlformats.org/officeDocument/2006/math" xmlns:v="urn:schemas-microsoft-com:vml" xmlns:wp14="http://schemas.microsoft.com/office/word/2010/wordprocessingDrawing" xmlns:wp="http://schemas.openxmlformats.org/drawingml/2006/wordprocessingDrawing" xmlns:w10="urn:schemas-microsoft-com:office:word" xmlns:w="http://schemas.openxmlformats.org/wordprocessingml/2006/main" xmlns:w14="http://schemas.microsoft.com/office/word/2010/wordml" xmlns:w15="http://schemas.microsoft.com/office/word/2012/wordml" xmlns:w16se="http://schemas.microsoft.com/office/word/2015/wordml/symex" xmlns:wpg="http://schemas.microsoft.com/office/word/2010/wordprocessingGroup" xmlns:wpi="http://schemas.microsoft.com/office/word/2010/wordprocessingInk" xmlns:wne="http://schemas.microsoft.com/office/word/2006/wordml" xmlns:wps="http://schemas.microsoft.com/office/word/2010/wordprocessingShape" mc:Ignorable="w14 w15 w16se wp14">
+<w:ftr xmlns:wpc="http://schemas.microsoft.com/office/word/2010/wordprocessingCanvas" xmlns:mc="http://schemas.openxmlformats.org/markup-compatibility/2006" xmlns:o="urn:schemas-microsoft-com:office:office" xmlns:r="http://schemas.openxmlformats.org/officeDocument/2006/relationships" xmlns:m="http://schemas.openxmlformats.org/officeDocument/2006/math" xmlns:v="urn:schemas-microsoft-com:vml" xmlns:wp14="http://schemas.microsoft.com/office/word/2010/wordprocessingDrawing" xmlns:wp="http://schemas.openxmlformats.org/drawingml/2006/wordprocessingDrawing" xmlns:w10="urn:schemas-microsoft-com:office:word" xmlns:w="http://schemas.openxmlformats.org/wordprocessingml/2006/main" xmlns:w14="http://schemas.microsoft.com/office/word/2010/wordml" xmlns:wpg="http://schemas.microsoft.com/office/word/2010/wordprocessingGroup" xmlns:wpi="http://schemas.microsoft.com/office/word/2010/wordprocessingInk" xmlns:wne="http://schemas.microsoft.com/office/word/2006/wordml" xmlns:wps="http://schemas.microsoft.com/office/word/2010/wordprocessingShape" mc:Ignorable="w14 wp14">
   <w:tbl>
     <w:tblPr>
       <w:tblW w:w="0" w:type="auto"/>
@@ -982,7 +958,7 @@
               <w:rStyle w:val="PageNumber"/>
               <w:noProof/>
             </w:rPr>
-            <w:t>2</w:t>
+            <w:t>3</w:t>
           </w:r>
           <w:r>
             <w:rPr>
@@ -1004,7 +980,7 @@
 </file>
 
 <file path=word/footer3.xml><?xml version="1.0" encoding="utf-8"?>
-<w:ftr xmlns:wpc="http://schemas.microsoft.com/office/word/2010/wordprocessingCanvas" xmlns:cx="http://schemas.microsoft.com/office/drawing/2014/chartex" xmlns:cx1="http://schemas.microsoft.com/office/drawing/2015/9/8/chartex" xmlns:mc="http://schemas.openxmlformats.org/markup-compatibility/2006" xmlns:o="urn:schemas-microsoft-com:office:office" xmlns:r="http://schemas.openxmlformats.org/officeDocument/2006/relationships" xmlns:m="http://schemas.openxmlformats.org/officeDocument/2006/math" xmlns:v="urn:schemas-microsoft-com:vml" xmlns:wp14="http://schemas.microsoft.com/office/word/2010/wordprocessingDrawing" xmlns:wp="http://schemas.openxmlformats.org/drawingml/2006/wordprocessingDrawing" xmlns:w10="urn:schemas-microsoft-com:office:word" xmlns:w="http://schemas.openxmlformats.org/wordprocessingml/2006/main" xmlns:w14="http://schemas.microsoft.com/office/word/2010/wordml" xmlns:w15="http://schemas.microsoft.com/office/word/2012/wordml" xmlns:w16se="http://schemas.microsoft.com/office/word/2015/wordml/symex" xmlns:wpg="http://schemas.microsoft.com/office/word/2010/wordprocessingGroup" xmlns:wpi="http://schemas.microsoft.com/office/word/2010/wordprocessingInk" xmlns:wne="http://schemas.microsoft.com/office/word/2006/wordml" xmlns:wps="http://schemas.microsoft.com/office/word/2010/wordprocessingShape" mc:Ignorable="w14 w15 w16se wp14">
+<w:ftr xmlns:wpc="http://schemas.microsoft.com/office/word/2010/wordprocessingCanvas" xmlns:mc="http://schemas.openxmlformats.org/markup-compatibility/2006" xmlns:o="urn:schemas-microsoft-com:office:office" xmlns:r="http://schemas.openxmlformats.org/officeDocument/2006/relationships" xmlns:m="http://schemas.openxmlformats.org/officeDocument/2006/math" xmlns:v="urn:schemas-microsoft-com:vml" xmlns:wp14="http://schemas.microsoft.com/office/word/2010/wordprocessingDrawing" xmlns:wp="http://schemas.openxmlformats.org/drawingml/2006/wordprocessingDrawing" xmlns:w10="urn:schemas-microsoft-com:office:word" xmlns:w="http://schemas.openxmlformats.org/wordprocessingml/2006/main" xmlns:w14="http://schemas.microsoft.com/office/word/2010/wordml" xmlns:wpg="http://schemas.microsoft.com/office/word/2010/wordprocessingGroup" xmlns:wpi="http://schemas.microsoft.com/office/word/2010/wordprocessingInk" xmlns:wne="http://schemas.microsoft.com/office/word/2006/wordml" xmlns:wps="http://schemas.microsoft.com/office/word/2010/wordprocessingShape" mc:Ignorable="w14 wp14">
   <w:p>
     <w:pPr>
       <w:pStyle w:val="Footer"/>
@@ -1014,7 +990,7 @@
 </file>
 
 <file path=word/footnotes.xml><?xml version="1.0" encoding="utf-8"?>
-<w:footnotes xmlns:wpc="http://schemas.microsoft.com/office/word/2010/wordprocessingCanvas" xmlns:cx="http://schemas.microsoft.com/office/drawing/2014/chartex" xmlns:cx1="http://schemas.microsoft.com/office/drawing/2015/9/8/chartex" xmlns:mc="http://schemas.openxmlformats.org/markup-compatibility/2006" xmlns:o="urn:schemas-microsoft-com:office:office" xmlns:r="http://schemas.openxmlformats.org/officeDocument/2006/relationships" xmlns:m="http://schemas.openxmlformats.org/officeDocument/2006/math" xmlns:v="urn:schemas-microsoft-com:vml" xmlns:wp14="http://schemas.microsoft.com/office/word/2010/wordprocessingDrawing" xmlns:wp="http://schemas.openxmlformats.org/drawingml/2006/wordprocessingDrawing" xmlns:w10="urn:schemas-microsoft-com:office:word" xmlns:w="http://schemas.openxmlformats.org/wordprocessingml/2006/main" xmlns:w14="http://schemas.microsoft.com/office/word/2010/wordml" xmlns:w15="http://schemas.microsoft.com/office/word/2012/wordml" xmlns:w16se="http://schemas.microsoft.com/office/word/2015/wordml/symex" xmlns:wpg="http://schemas.microsoft.com/office/word/2010/wordprocessingGroup" xmlns:wpi="http://schemas.microsoft.com/office/word/2010/wordprocessingInk" xmlns:wne="http://schemas.microsoft.com/office/word/2006/wordml" xmlns:wps="http://schemas.microsoft.com/office/word/2010/wordprocessingShape" mc:Ignorable="w14 w15 w16se wp14">
+<w:footnotes xmlns:wpc="http://schemas.microsoft.com/office/word/2010/wordprocessingCanvas" xmlns:mc="http://schemas.openxmlformats.org/markup-compatibility/2006" xmlns:o="urn:schemas-microsoft-com:office:office" xmlns:r="http://schemas.openxmlformats.org/officeDocument/2006/relationships" xmlns:m="http://schemas.openxmlformats.org/officeDocument/2006/math" xmlns:v="urn:schemas-microsoft-com:vml" xmlns:wp14="http://schemas.microsoft.com/office/word/2010/wordprocessingDrawing" xmlns:wp="http://schemas.openxmlformats.org/drawingml/2006/wordprocessingDrawing" xmlns:w10="urn:schemas-microsoft-com:office:word" xmlns:w="http://schemas.openxmlformats.org/wordprocessingml/2006/main" xmlns:w14="http://schemas.microsoft.com/office/word/2010/wordml" xmlns:wpg="http://schemas.microsoft.com/office/word/2010/wordprocessingGroup" xmlns:wpi="http://schemas.microsoft.com/office/word/2010/wordprocessingInk" xmlns:wne="http://schemas.microsoft.com/office/word/2006/wordml" xmlns:wps="http://schemas.microsoft.com/office/word/2010/wordprocessingShape" mc:Ignorable="w14 wp14">
   <w:footnote w:type="separator" w:id="-1">
     <w:p>
       <w:pPr>
@@ -1039,7 +1015,7 @@
 </file>
 
 <file path=word/header1.xml><?xml version="1.0" encoding="utf-8"?>
-<w:hdr xmlns:wpc="http://schemas.microsoft.com/office/word/2010/wordprocessingCanvas" xmlns:cx="http://schemas.microsoft.com/office/drawing/2014/chartex" xmlns:cx1="http://schemas.microsoft.com/office/drawing/2015/9/8/chartex" xmlns:mc="http://schemas.openxmlformats.org/markup-compatibility/2006" xmlns:o="urn:schemas-microsoft-com:office:office" xmlns:r="http://schemas.openxmlformats.org/officeDocument/2006/relationships" xmlns:m="http://schemas.openxmlformats.org/officeDocument/2006/math" xmlns:v="urn:schemas-microsoft-com:vml" xmlns:wp14="http://schemas.microsoft.com/office/word/2010/wordprocessingDrawing" xmlns:wp="http://schemas.openxmlformats.org/drawingml/2006/wordprocessingDrawing" xmlns:w10="urn:schemas-microsoft-com:office:word" xmlns:w="http://schemas.openxmlformats.org/wordprocessingml/2006/main" xmlns:w14="http://schemas.microsoft.com/office/word/2010/wordml" xmlns:w15="http://schemas.microsoft.com/office/word/2012/wordml" xmlns:w16se="http://schemas.microsoft.com/office/word/2015/wordml/symex" xmlns:wpg="http://schemas.microsoft.com/office/word/2010/wordprocessingGroup" xmlns:wpi="http://schemas.microsoft.com/office/word/2010/wordprocessingInk" xmlns:wne="http://schemas.microsoft.com/office/word/2006/wordml" xmlns:wps="http://schemas.microsoft.com/office/word/2010/wordprocessingShape" mc:Ignorable="w14 w15 w16se wp14">
+<w:hdr xmlns:wpc="http://schemas.microsoft.com/office/word/2010/wordprocessingCanvas" xmlns:mc="http://schemas.openxmlformats.org/markup-compatibility/2006" xmlns:o="urn:schemas-microsoft-com:office:office" xmlns:r="http://schemas.openxmlformats.org/officeDocument/2006/relationships" xmlns:m="http://schemas.openxmlformats.org/officeDocument/2006/math" xmlns:v="urn:schemas-microsoft-com:vml" xmlns:wp14="http://schemas.microsoft.com/office/word/2010/wordprocessingDrawing" xmlns:wp="http://schemas.openxmlformats.org/drawingml/2006/wordprocessingDrawing" xmlns:w10="urn:schemas-microsoft-com:office:word" xmlns:w="http://schemas.openxmlformats.org/wordprocessingml/2006/main" xmlns:w14="http://schemas.microsoft.com/office/word/2010/wordml" xmlns:wpg="http://schemas.microsoft.com/office/word/2010/wordprocessingGroup" xmlns:wpi="http://schemas.microsoft.com/office/word/2010/wordprocessingInk" xmlns:wne="http://schemas.microsoft.com/office/word/2006/wordml" xmlns:wps="http://schemas.microsoft.com/office/word/2010/wordprocessingShape" mc:Ignorable="w14 wp14">
   <w:p>
     <w:pPr>
       <w:rPr>
@@ -1070,39 +1046,7 @@
         <w:b/>
         <w:sz w:val="36"/>
       </w:rPr>
-      <w:fldChar w:fldCharType="begin"/>
-    </w:r>
-    <w:r>
-      <w:rPr>
-        <w:rFonts w:ascii="Arial" w:hAnsi="Arial"/>
-        <w:b/>
-        <w:sz w:val="36"/>
-      </w:rPr>
-      <w:instrText xml:space="preserve"> DOCPROPERTY "Company"  \* MERGEFORMAT </w:instrText>
-    </w:r>
-    <w:r>
-      <w:rPr>
-        <w:rFonts w:ascii="Arial" w:hAnsi="Arial"/>
-        <w:b/>
-        <w:sz w:val="36"/>
-      </w:rPr>
-      <w:fldChar w:fldCharType="separate"/>
-    </w:r>
-    <w:r>
-      <w:rPr>
-        <w:rFonts w:ascii="Arial" w:hAnsi="Arial"/>
-        <w:b/>
-        <w:sz w:val="36"/>
-      </w:rPr>
-      <w:t>&lt;Student Name&gt;</w:t>
-    </w:r>
-    <w:r>
-      <w:rPr>
-        <w:rFonts w:ascii="Arial" w:hAnsi="Arial"/>
-        <w:b/>
-        <w:sz w:val="36"/>
-      </w:rPr>
-      <w:fldChar w:fldCharType="end"/>
+      <w:t>Fratila Daniel</w:t>
     </w:r>
   </w:p>
   <w:p>
@@ -1147,7 +1091,7 @@
         <w:b/>
         <w:sz w:val="36"/>
       </w:rPr>
-      <w:t>&lt;Group Number&gt;</w:t>
+      <w:t>30431</w:t>
     </w:r>
     <w:r>
       <w:rPr>
@@ -1156,6 +1100,14 @@
         <w:sz w:val="36"/>
       </w:rPr>
       <w:fldChar w:fldCharType="end"/>
+    </w:r>
+    <w:r>
+      <w:rPr>
+        <w:rFonts w:ascii="Arial" w:hAnsi="Arial"/>
+        <w:b/>
+        <w:sz w:val="36"/>
+      </w:rPr>
+      <w:t xml:space="preserve"> </w:t>
     </w:r>
   </w:p>
   <w:p>
@@ -1178,7 +1130,7 @@
 </file>
 
 <file path=word/header2.xml><?xml version="1.0" encoding="utf-8"?>
-<w:hdr xmlns:wpc="http://schemas.microsoft.com/office/word/2010/wordprocessingCanvas" xmlns:cx="http://schemas.microsoft.com/office/drawing/2014/chartex" xmlns:cx1="http://schemas.microsoft.com/office/drawing/2015/9/8/chartex" xmlns:mc="http://schemas.openxmlformats.org/markup-compatibility/2006" xmlns:o="urn:schemas-microsoft-com:office:office" xmlns:r="http://schemas.openxmlformats.org/officeDocument/2006/relationships" xmlns:m="http://schemas.openxmlformats.org/officeDocument/2006/math" xmlns:v="urn:schemas-microsoft-com:vml" xmlns:wp14="http://schemas.microsoft.com/office/word/2010/wordprocessingDrawing" xmlns:wp="http://schemas.openxmlformats.org/drawingml/2006/wordprocessingDrawing" xmlns:w10="urn:schemas-microsoft-com:office:word" xmlns:w="http://schemas.openxmlformats.org/wordprocessingml/2006/main" xmlns:w14="http://schemas.microsoft.com/office/word/2010/wordml" xmlns:w15="http://schemas.microsoft.com/office/word/2012/wordml" xmlns:w16se="http://schemas.microsoft.com/office/word/2015/wordml/symex" xmlns:wpg="http://schemas.microsoft.com/office/word/2010/wordprocessingGroup" xmlns:wpi="http://schemas.microsoft.com/office/word/2010/wordprocessingInk" xmlns:wne="http://schemas.microsoft.com/office/word/2006/wordml" xmlns:wps="http://schemas.microsoft.com/office/word/2010/wordprocessingShape" mc:Ignorable="w14 w15 w16se wp14">
+<w:hdr xmlns:wpc="http://schemas.microsoft.com/office/word/2010/wordprocessingCanvas" xmlns:mc="http://schemas.openxmlformats.org/markup-compatibility/2006" xmlns:o="urn:schemas-microsoft-com:office:office" xmlns:r="http://schemas.openxmlformats.org/officeDocument/2006/relationships" xmlns:m="http://schemas.openxmlformats.org/officeDocument/2006/math" xmlns:v="urn:schemas-microsoft-com:vml" xmlns:wp14="http://schemas.microsoft.com/office/word/2010/wordprocessingDrawing" xmlns:wp="http://schemas.openxmlformats.org/drawingml/2006/wordprocessingDrawing" xmlns:w10="urn:schemas-microsoft-com:office:word" xmlns:w="http://schemas.openxmlformats.org/wordprocessingml/2006/main" xmlns:w14="http://schemas.microsoft.com/office/word/2010/wordml" xmlns:wpg="http://schemas.microsoft.com/office/word/2010/wordprocessingGroup" xmlns:wpi="http://schemas.microsoft.com/office/word/2010/wordprocessingInk" xmlns:wne="http://schemas.microsoft.com/office/word/2006/wordml" xmlns:wps="http://schemas.microsoft.com/office/word/2010/wordprocessingShape" mc:Ignorable="w14 wp14">
   <w:tbl>
     <w:tblPr>
       <w:tblW w:w="9606" w:type="dxa"/>
@@ -1202,11 +1154,9 @@
           <w:tcW w:w="9606" w:type="dxa"/>
         </w:tcPr>
         <w:p>
-          <w:fldSimple w:instr=" SUBJECT  \* MERGEFORMAT ">
-            <w:r>
-              <w:t>&lt;Project Name&gt;</w:t>
-            </w:r>
-          </w:fldSimple>
+          <w:r>
+            <w:t>CrowdfundMe</w:t>
+          </w:r>
         </w:p>
       </w:tc>
     </w:tr>
@@ -1216,11 +1166,21 @@
           <w:tcW w:w="9606" w:type="dxa"/>
         </w:tcPr>
         <w:p>
-          <w:fldSimple w:instr=" TITLE  \* MERGEFORMAT ">
-            <w:r>
-              <w:t>Analysis and Design Document</w:t>
-            </w:r>
-          </w:fldSimple>
+          <w:r>
+            <w:fldChar w:fldCharType="begin"/>
+          </w:r>
+          <w:r>
+            <w:instrText xml:space="preserve"> TITLE  \* MERGEFORMAT </w:instrText>
+          </w:r>
+          <w:r>
+            <w:fldChar w:fldCharType="separate"/>
+          </w:r>
+          <w:r>
+            <w:t>Analysis and Design Document</w:t>
+          </w:r>
+          <w:r>
+            <w:fldChar w:fldCharType="end"/>
+          </w:r>
         </w:p>
       </w:tc>
     </w:tr>
@@ -1234,7 +1194,7 @@
 </file>
 
 <file path=word/header3.xml><?xml version="1.0" encoding="utf-8"?>
-<w:hdr xmlns:wpc="http://schemas.microsoft.com/office/word/2010/wordprocessingCanvas" xmlns:cx="http://schemas.microsoft.com/office/drawing/2014/chartex" xmlns:cx1="http://schemas.microsoft.com/office/drawing/2015/9/8/chartex" xmlns:mc="http://schemas.openxmlformats.org/markup-compatibility/2006" xmlns:o="urn:schemas-microsoft-com:office:office" xmlns:r="http://schemas.openxmlformats.org/officeDocument/2006/relationships" xmlns:m="http://schemas.openxmlformats.org/officeDocument/2006/math" xmlns:v="urn:schemas-microsoft-com:vml" xmlns:wp14="http://schemas.microsoft.com/office/word/2010/wordprocessingDrawing" xmlns:wp="http://schemas.openxmlformats.org/drawingml/2006/wordprocessingDrawing" xmlns:w10="urn:schemas-microsoft-com:office:word" xmlns:w="http://schemas.openxmlformats.org/wordprocessingml/2006/main" xmlns:w14="http://schemas.microsoft.com/office/word/2010/wordml" xmlns:w15="http://schemas.microsoft.com/office/word/2012/wordml" xmlns:w16se="http://schemas.microsoft.com/office/word/2015/wordml/symex" xmlns:wpg="http://schemas.microsoft.com/office/word/2010/wordprocessingGroup" xmlns:wpi="http://schemas.microsoft.com/office/word/2010/wordprocessingInk" xmlns:wne="http://schemas.microsoft.com/office/word/2006/wordml" xmlns:wps="http://schemas.microsoft.com/office/word/2010/wordprocessingShape" mc:Ignorable="w14 w15 w16se wp14">
+<w:hdr xmlns:wpc="http://schemas.microsoft.com/office/word/2010/wordprocessingCanvas" xmlns:mc="http://schemas.openxmlformats.org/markup-compatibility/2006" xmlns:o="urn:schemas-microsoft-com:office:office" xmlns:r="http://schemas.openxmlformats.org/officeDocument/2006/relationships" xmlns:m="http://schemas.openxmlformats.org/officeDocument/2006/math" xmlns:v="urn:schemas-microsoft-com:vml" xmlns:wp14="http://schemas.microsoft.com/office/word/2010/wordprocessingDrawing" xmlns:wp="http://schemas.openxmlformats.org/drawingml/2006/wordprocessingDrawing" xmlns:w10="urn:schemas-microsoft-com:office:word" xmlns:w="http://schemas.openxmlformats.org/wordprocessingml/2006/main" xmlns:w14="http://schemas.microsoft.com/office/word/2010/wordml" xmlns:wpg="http://schemas.microsoft.com/office/word/2010/wordprocessingGroup" xmlns:wpi="http://schemas.microsoft.com/office/word/2010/wordprocessingInk" xmlns:wne="http://schemas.microsoft.com/office/word/2006/wordml" xmlns:wps="http://schemas.microsoft.com/office/word/2010/wordprocessingShape" mc:Ignorable="w14 wp14">
   <w:p>
     <w:pPr>
       <w:pStyle w:val="Header"/>
@@ -1244,8 +1204,8 @@
 </file>
 
 <file path=word/numbering.xml><?xml version="1.0" encoding="utf-8"?>
-<w:numbering xmlns:wpc="http://schemas.microsoft.com/office/word/2010/wordprocessingCanvas" xmlns:cx="http://schemas.microsoft.com/office/drawing/2014/chartex" xmlns:cx1="http://schemas.microsoft.com/office/drawing/2015/9/8/chartex" xmlns:mc="http://schemas.openxmlformats.org/markup-compatibility/2006" xmlns:o="urn:schemas-microsoft-com:office:office" xmlns:r="http://schemas.openxmlformats.org/officeDocument/2006/relationships" xmlns:m="http://schemas.openxmlformats.org/officeDocument/2006/math" xmlns:v="urn:schemas-microsoft-com:vml" xmlns:wp14="http://schemas.microsoft.com/office/word/2010/wordprocessingDrawing" xmlns:wp="http://schemas.openxmlformats.org/drawingml/2006/wordprocessingDrawing" xmlns:w10="urn:schemas-microsoft-com:office:word" xmlns:w="http://schemas.openxmlformats.org/wordprocessingml/2006/main" xmlns:w14="http://schemas.microsoft.com/office/word/2010/wordml" xmlns:w15="http://schemas.microsoft.com/office/word/2012/wordml" xmlns:w16se="http://schemas.microsoft.com/office/word/2015/wordml/symex" xmlns:wpg="http://schemas.microsoft.com/office/word/2010/wordprocessingGroup" xmlns:wpi="http://schemas.microsoft.com/office/word/2010/wordprocessingInk" xmlns:wne="http://schemas.microsoft.com/office/word/2006/wordml" xmlns:wps="http://schemas.microsoft.com/office/word/2010/wordprocessingShape" mc:Ignorable="w14 w15 w16se wp14">
-  <w:abstractNum w:abstractNumId="0" w15:restartNumberingAfterBreak="0">
+<w:numbering xmlns:wpc="http://schemas.microsoft.com/office/word/2010/wordprocessingCanvas" xmlns:mc="http://schemas.openxmlformats.org/markup-compatibility/2006" xmlns:o="urn:schemas-microsoft-com:office:office" xmlns:r="http://schemas.openxmlformats.org/officeDocument/2006/relationships" xmlns:m="http://schemas.openxmlformats.org/officeDocument/2006/math" xmlns:v="urn:schemas-microsoft-com:vml" xmlns:wp14="http://schemas.microsoft.com/office/word/2010/wordprocessingDrawing" xmlns:wp="http://schemas.openxmlformats.org/drawingml/2006/wordprocessingDrawing" xmlns:w10="urn:schemas-microsoft-com:office:word" xmlns:w="http://schemas.openxmlformats.org/wordprocessingml/2006/main" xmlns:w14="http://schemas.microsoft.com/office/word/2010/wordml" xmlns:wpg="http://schemas.microsoft.com/office/word/2010/wordprocessingGroup" xmlns:wpi="http://schemas.microsoft.com/office/word/2010/wordprocessingInk" xmlns:wne="http://schemas.microsoft.com/office/word/2006/wordml" xmlns:wps="http://schemas.microsoft.com/office/word/2010/wordprocessingShape" mc:Ignorable="w14 wp14">
+  <w:abstractNum w:abstractNumId="0">
     <w:nsid w:val="FFFFFFFB"/>
     <w:multiLevelType w:val="multilevel"/>
     <w:tmpl w:val="FFFFFFFF"/>
@@ -1322,7 +1282,7 @@
       <w:lvlJc w:val="left"/>
     </w:lvl>
   </w:abstractNum>
-  <w:abstractNum w:abstractNumId="1" w15:restartNumberingAfterBreak="0">
+  <w:abstractNum w:abstractNumId="1">
     <w:nsid w:val="00126F2B"/>
     <w:multiLevelType w:val="hybridMultilevel"/>
     <w:tmpl w:val="EF2AE7FC"/>
@@ -1411,7 +1371,7 @@
       </w:pPr>
     </w:lvl>
   </w:abstractNum>
-  <w:abstractNum w:abstractNumId="2" w15:restartNumberingAfterBreak="0">
+  <w:abstractNum w:abstractNumId="2">
     <w:nsid w:val="082E746A"/>
     <w:multiLevelType w:val="hybridMultilevel"/>
     <w:tmpl w:val="6742F09C"/>
@@ -1500,7 +1460,7 @@
       </w:pPr>
     </w:lvl>
   </w:abstractNum>
-  <w:abstractNum w:abstractNumId="3" w15:restartNumberingAfterBreak="0">
+  <w:abstractNum w:abstractNumId="3">
     <w:nsid w:val="15A06247"/>
     <w:multiLevelType w:val="hybridMultilevel"/>
     <w:tmpl w:val="9552E5DA"/>
@@ -1589,7 +1549,7 @@
       </w:pPr>
     </w:lvl>
   </w:abstractNum>
-  <w:abstractNum w:abstractNumId="4" w15:restartNumberingAfterBreak="0">
+  <w:abstractNum w:abstractNumId="4">
     <w:nsid w:val="183D1B0A"/>
     <w:multiLevelType w:val="hybridMultilevel"/>
     <w:tmpl w:val="13CCDDA0"/>
@@ -1678,7 +1638,7 @@
       </w:pPr>
     </w:lvl>
   </w:abstractNum>
-  <w:abstractNum w:abstractNumId="5" w15:restartNumberingAfterBreak="0">
+  <w:abstractNum w:abstractNumId="5">
     <w:nsid w:val="26E14A9F"/>
     <w:multiLevelType w:val="hybridMultilevel"/>
     <w:tmpl w:val="86BECE66"/>
@@ -1768,7 +1728,7 @@
       </w:pPr>
     </w:lvl>
   </w:abstractNum>
-  <w:abstractNum w:abstractNumId="6" w15:restartNumberingAfterBreak="0">
+  <w:abstractNum w:abstractNumId="6">
     <w:nsid w:val="35F23968"/>
     <w:multiLevelType w:val="hybridMultilevel"/>
     <w:tmpl w:val="A118ADDA"/>
@@ -1857,7 +1817,7 @@
       </w:pPr>
     </w:lvl>
   </w:abstractNum>
-  <w:abstractNum w:abstractNumId="7" w15:restartNumberingAfterBreak="0">
+  <w:abstractNum w:abstractNumId="7">
     <w:nsid w:val="381E213B"/>
     <w:multiLevelType w:val="hybridMultilevel"/>
     <w:tmpl w:val="86F04156"/>
@@ -1946,7 +1906,7 @@
       </w:pPr>
     </w:lvl>
   </w:abstractNum>
-  <w:abstractNum w:abstractNumId="8" w15:restartNumberingAfterBreak="0">
+  <w:abstractNum w:abstractNumId="8">
     <w:nsid w:val="3E1C6A61"/>
     <w:multiLevelType w:val="hybridMultilevel"/>
     <w:tmpl w:val="B48A89CC"/>
@@ -2035,7 +1995,7 @@
       </w:pPr>
     </w:lvl>
   </w:abstractNum>
-  <w:abstractNum w:abstractNumId="9" w15:restartNumberingAfterBreak="0">
+  <w:abstractNum w:abstractNumId="9">
     <w:nsid w:val="513C4103"/>
     <w:multiLevelType w:val="hybridMultilevel"/>
     <w:tmpl w:val="27DA5F86"/>
@@ -2124,7 +2084,7 @@
       </w:pPr>
     </w:lvl>
   </w:abstractNum>
-  <w:abstractNum w:abstractNumId="10" w15:restartNumberingAfterBreak="0">
+  <w:abstractNum w:abstractNumId="10">
     <w:nsid w:val="60381838"/>
     <w:multiLevelType w:val="hybridMultilevel"/>
     <w:tmpl w:val="D0224A1C"/>
@@ -2213,7 +2173,7 @@
       </w:pPr>
     </w:lvl>
   </w:abstractNum>
-  <w:abstractNum w:abstractNumId="11" w15:restartNumberingAfterBreak="0">
+  <w:abstractNum w:abstractNumId="11">
     <w:nsid w:val="6E422694"/>
     <w:multiLevelType w:val="hybridMultilevel"/>
     <w:tmpl w:val="B2502630"/>
@@ -2302,7 +2262,7 @@
       </w:pPr>
     </w:lvl>
   </w:abstractNum>
-  <w:abstractNum w:abstractNumId="12" w15:restartNumberingAfterBreak="0">
+  <w:abstractNum w:abstractNumId="12">
     <w:nsid w:val="6E5A33EC"/>
     <w:multiLevelType w:val="hybridMultilevel"/>
     <w:tmpl w:val="1076BDEE"/>
@@ -2391,7 +2351,7 @@
       </w:pPr>
     </w:lvl>
   </w:abstractNum>
-  <w:abstractNum w:abstractNumId="13" w15:restartNumberingAfterBreak="0">
+  <w:abstractNum w:abstractNumId="13">
     <w:nsid w:val="7F006540"/>
     <w:multiLevelType w:val="multilevel"/>
     <w:tmpl w:val="122EF47E"/>
@@ -2555,7 +2515,7 @@
 </file>
 
 <file path=word/styles.xml><?xml version="1.0" encoding="utf-8"?>
-<w:styles xmlns:mc="http://schemas.openxmlformats.org/markup-compatibility/2006" xmlns:r="http://schemas.openxmlformats.org/officeDocument/2006/relationships" xmlns:w="http://schemas.openxmlformats.org/wordprocessingml/2006/main" xmlns:w14="http://schemas.microsoft.com/office/word/2010/wordml" xmlns:w15="http://schemas.microsoft.com/office/word/2012/wordml" xmlns:w16se="http://schemas.microsoft.com/office/word/2015/wordml/symex" mc:Ignorable="w14 w15 w16se">
+<w:styles xmlns:mc="http://schemas.openxmlformats.org/markup-compatibility/2006" xmlns:r="http://schemas.openxmlformats.org/officeDocument/2006/relationships" xmlns:w="http://schemas.openxmlformats.org/wordprocessingml/2006/main" xmlns:w14="http://schemas.microsoft.com/office/word/2010/wordml" mc:Ignorable="w14">
   <w:docDefaults>
     <w:rPrDefault>
       <w:rPr>
@@ -2571,378 +2531,147 @@
       </w:pPr>
     </w:pPrDefault>
   </w:docDefaults>
-  <w:latentStyles w:defLockedState="0" w:defUIPriority="99" w:defSemiHidden="0" w:defUnhideWhenUsed="0" w:defQFormat="0" w:count="371">
-    <w:lsdException w:name="Normal" w:uiPriority="0" w:qFormat="1"/>
-    <w:lsdException w:name="heading 1" w:uiPriority="0" w:qFormat="1"/>
-    <w:lsdException w:name="heading 2" w:semiHidden="1" w:uiPriority="0" w:unhideWhenUsed="1" w:qFormat="1"/>
-    <w:lsdException w:name="heading 3" w:semiHidden="1" w:uiPriority="0" w:unhideWhenUsed="1" w:qFormat="1"/>
-    <w:lsdException w:name="heading 4" w:semiHidden="1" w:uiPriority="0" w:unhideWhenUsed="1" w:qFormat="1"/>
-    <w:lsdException w:name="heading 5" w:semiHidden="1" w:uiPriority="0" w:unhideWhenUsed="1" w:qFormat="1"/>
-    <w:lsdException w:name="heading 6" w:semiHidden="1" w:uiPriority="0" w:unhideWhenUsed="1" w:qFormat="1"/>
-    <w:lsdException w:name="heading 7" w:semiHidden="1" w:uiPriority="0" w:unhideWhenUsed="1" w:qFormat="1"/>
-    <w:lsdException w:name="heading 8" w:semiHidden="1" w:uiPriority="0" w:unhideWhenUsed="1" w:qFormat="1"/>
-    <w:lsdException w:name="heading 9" w:semiHidden="1" w:uiPriority="0" w:unhideWhenUsed="1" w:qFormat="1"/>
-    <w:lsdException w:name="index 1" w:semiHidden="1" w:unhideWhenUsed="1"/>
-    <w:lsdException w:name="index 2" w:semiHidden="1" w:unhideWhenUsed="1"/>
-    <w:lsdException w:name="index 3" w:semiHidden="1" w:unhideWhenUsed="1"/>
-    <w:lsdException w:name="index 4" w:semiHidden="1" w:unhideWhenUsed="1"/>
-    <w:lsdException w:name="index 5" w:semiHidden="1" w:unhideWhenUsed="1"/>
-    <w:lsdException w:name="index 6" w:semiHidden="1" w:unhideWhenUsed="1"/>
-    <w:lsdException w:name="index 7" w:semiHidden="1" w:unhideWhenUsed="1"/>
-    <w:lsdException w:name="index 8" w:semiHidden="1" w:unhideWhenUsed="1"/>
-    <w:lsdException w:name="index 9" w:semiHidden="1" w:unhideWhenUsed="1"/>
-    <w:lsdException w:name="toc 1" w:semiHidden="1" w:uiPriority="39" w:unhideWhenUsed="1"/>
-    <w:lsdException w:name="toc 2" w:semiHidden="1" w:uiPriority="39" w:unhideWhenUsed="1"/>
-    <w:lsdException w:name="toc 3" w:semiHidden="1" w:uiPriority="39" w:unhideWhenUsed="1"/>
-    <w:lsdException w:name="toc 4" w:semiHidden="1" w:uiPriority="39" w:unhideWhenUsed="1"/>
-    <w:lsdException w:name="toc 5" w:semiHidden="1" w:uiPriority="39" w:unhideWhenUsed="1"/>
-    <w:lsdException w:name="toc 6" w:semiHidden="1" w:uiPriority="39" w:unhideWhenUsed="1"/>
-    <w:lsdException w:name="toc 7" w:semiHidden="1" w:uiPriority="39" w:unhideWhenUsed="1"/>
-    <w:lsdException w:name="toc 8" w:semiHidden="1" w:uiPriority="39" w:unhideWhenUsed="1"/>
-    <w:lsdException w:name="toc 9" w:semiHidden="1" w:uiPriority="39" w:unhideWhenUsed="1"/>
-    <w:lsdException w:name="Normal Indent" w:semiHidden="1" w:unhideWhenUsed="1"/>
-    <w:lsdException w:name="footnote text" w:semiHidden="1" w:unhideWhenUsed="1"/>
-    <w:lsdException w:name="annotation text" w:semiHidden="1" w:unhideWhenUsed="1"/>
-    <w:lsdException w:name="header" w:semiHidden="1" w:uiPriority="0" w:unhideWhenUsed="1"/>
-    <w:lsdException w:name="footer" w:semiHidden="1" w:uiPriority="0" w:unhideWhenUsed="1"/>
-    <w:lsdException w:name="index heading" w:semiHidden="1" w:unhideWhenUsed="1"/>
-    <w:lsdException w:name="caption" w:semiHidden="1" w:uiPriority="35" w:unhideWhenUsed="1" w:qFormat="1"/>
-    <w:lsdException w:name="table of figures" w:semiHidden="1" w:unhideWhenUsed="1"/>
-    <w:lsdException w:name="envelope address" w:semiHidden="1" w:unhideWhenUsed="1"/>
-    <w:lsdException w:name="envelope return" w:semiHidden="1" w:unhideWhenUsed="1"/>
-    <w:lsdException w:name="footnote reference" w:semiHidden="1" w:unhideWhenUsed="1"/>
-    <w:lsdException w:name="annotation reference" w:semiHidden="1" w:unhideWhenUsed="1"/>
-    <w:lsdException w:name="line number" w:semiHidden="1" w:unhideWhenUsed="1"/>
-    <w:lsdException w:name="page number" w:semiHidden="1" w:uiPriority="0" w:unhideWhenUsed="1"/>
-    <w:lsdException w:name="endnote reference" w:semiHidden="1" w:unhideWhenUsed="1"/>
-    <w:lsdException w:name="endnote text" w:semiHidden="1" w:unhideWhenUsed="1"/>
-    <w:lsdException w:name="table of authorities" w:semiHidden="1" w:unhideWhenUsed="1"/>
-    <w:lsdException w:name="macro" w:semiHidden="1" w:unhideWhenUsed="1"/>
-    <w:lsdException w:name="toa heading" w:semiHidden="1" w:unhideWhenUsed="1"/>
-    <w:lsdException w:name="List" w:semiHidden="1" w:unhideWhenUsed="1"/>
-    <w:lsdException w:name="List Bullet" w:semiHidden="1" w:unhideWhenUsed="1"/>
-    <w:lsdException w:name="List Number" w:semiHidden="1" w:unhideWhenUsed="1"/>
-    <w:lsdException w:name="List 2" w:semiHidden="1" w:unhideWhenUsed="1"/>
-    <w:lsdException w:name="List 3" w:semiHidden="1" w:unhideWhenUsed="1"/>
-    <w:lsdException w:name="List 4" w:semiHidden="1" w:unhideWhenUsed="1"/>
-    <w:lsdException w:name="List 5" w:semiHidden="1" w:unhideWhenUsed="1"/>
-    <w:lsdException w:name="List Bullet 2" w:semiHidden="1" w:unhideWhenUsed="1"/>
-    <w:lsdException w:name="List Bullet 3" w:semiHidden="1" w:unhideWhenUsed="1"/>
-    <w:lsdException w:name="List Bullet 4" w:semiHidden="1" w:unhideWhenUsed="1"/>
-    <w:lsdException w:name="List Bullet 5" w:semiHidden="1" w:unhideWhenUsed="1"/>
-    <w:lsdException w:name="List Number 2" w:semiHidden="1" w:unhideWhenUsed="1"/>
-    <w:lsdException w:name="List Number 3" w:semiHidden="1" w:unhideWhenUsed="1"/>
-    <w:lsdException w:name="List Number 4" w:semiHidden="1" w:unhideWhenUsed="1"/>
-    <w:lsdException w:name="List Number 5" w:semiHidden="1" w:unhideWhenUsed="1"/>
-    <w:lsdException w:name="Title" w:uiPriority="0" w:qFormat="1"/>
-    <w:lsdException w:name="Closing" w:semiHidden="1" w:unhideWhenUsed="1"/>
-    <w:lsdException w:name="Signature" w:semiHidden="1" w:unhideWhenUsed="1"/>
-    <w:lsdException w:name="Default Paragraph Font" w:semiHidden="1" w:uiPriority="1" w:unhideWhenUsed="1"/>
-    <w:lsdException w:name="Body Text" w:semiHidden="1" w:unhideWhenUsed="1"/>
-    <w:lsdException w:name="Body Text Indent" w:semiHidden="1" w:unhideWhenUsed="1"/>
-    <w:lsdException w:name="List Continue" w:semiHidden="1" w:unhideWhenUsed="1"/>
-    <w:lsdException w:name="List Continue 2" w:semiHidden="1" w:unhideWhenUsed="1"/>
-    <w:lsdException w:name="List Continue 3" w:semiHidden="1" w:unhideWhenUsed="1"/>
-    <w:lsdException w:name="List Continue 4" w:semiHidden="1" w:unhideWhenUsed="1"/>
-    <w:lsdException w:name="List Continue 5" w:semiHidden="1" w:unhideWhenUsed="1"/>
-    <w:lsdException w:name="Message Header" w:semiHidden="1" w:unhideWhenUsed="1"/>
-    <w:lsdException w:name="Subtitle" w:uiPriority="11" w:qFormat="1"/>
-    <w:lsdException w:name="Salutation" w:semiHidden="1" w:unhideWhenUsed="1"/>
-    <w:lsdException w:name="Date" w:semiHidden="1" w:unhideWhenUsed="1"/>
-    <w:lsdException w:name="Body Text First Indent" w:semiHidden="1" w:unhideWhenUsed="1"/>
-    <w:lsdException w:name="Body Text First Indent 2" w:semiHidden="1" w:unhideWhenUsed="1"/>
-    <w:lsdException w:name="Note Heading" w:semiHidden="1" w:unhideWhenUsed="1"/>
-    <w:lsdException w:name="Body Text 2" w:semiHidden="1" w:unhideWhenUsed="1"/>
-    <w:lsdException w:name="Body Text 3" w:semiHidden="1" w:unhideWhenUsed="1"/>
-    <w:lsdException w:name="Body Text Indent 2" w:semiHidden="1" w:unhideWhenUsed="1"/>
-    <w:lsdException w:name="Body Text Indent 3" w:semiHidden="1" w:unhideWhenUsed="1"/>
-    <w:lsdException w:name="Block Text" w:semiHidden="1" w:unhideWhenUsed="1"/>
-    <w:lsdException w:name="Hyperlink" w:semiHidden="1" w:unhideWhenUsed="1"/>
-    <w:lsdException w:name="FollowedHyperlink" w:semiHidden="1" w:unhideWhenUsed="1"/>
-    <w:lsdException w:name="Strong" w:uiPriority="0" w:qFormat="1"/>
-    <w:lsdException w:name="Emphasis" w:uiPriority="20" w:qFormat="1"/>
-    <w:lsdException w:name="Document Map" w:semiHidden="1" w:unhideWhenUsed="1"/>
-    <w:lsdException w:name="Plain Text" w:semiHidden="1" w:unhideWhenUsed="1"/>
-    <w:lsdException w:name="E-mail Signature" w:semiHidden="1" w:unhideWhenUsed="1"/>
-    <w:lsdException w:name="HTML Top of Form" w:semiHidden="1" w:unhideWhenUsed="1"/>
-    <w:lsdException w:name="HTML Bottom of Form" w:semiHidden="1" w:unhideWhenUsed="1"/>
-    <w:lsdException w:name="Normal (Web)" w:semiHidden="1" w:unhideWhenUsed="1"/>
-    <w:lsdException w:name="HTML Acronym" w:semiHidden="1" w:unhideWhenUsed="1"/>
-    <w:lsdException w:name="HTML Address" w:semiHidden="1" w:unhideWhenUsed="1"/>
-    <w:lsdException w:name="HTML Cite" w:semiHidden="1" w:unhideWhenUsed="1"/>
-    <w:lsdException w:name="HTML Code" w:semiHidden="1" w:unhideWhenUsed="1"/>
-    <w:lsdException w:name="HTML Definition" w:semiHidden="1" w:unhideWhenUsed="1"/>
-    <w:lsdException w:name="HTML Keyboard" w:semiHidden="1" w:unhideWhenUsed="1"/>
-    <w:lsdException w:name="HTML Preformatted" w:semiHidden="1" w:unhideWhenUsed="1"/>
-    <w:lsdException w:name="HTML Sample" w:semiHidden="1" w:unhideWhenUsed="1"/>
-    <w:lsdException w:name="HTML Typewriter" w:semiHidden="1" w:unhideWhenUsed="1"/>
-    <w:lsdException w:name="HTML Variable" w:semiHidden="1" w:unhideWhenUsed="1"/>
-    <w:lsdException w:name="Normal Table" w:semiHidden="1" w:unhideWhenUsed="1"/>
-    <w:lsdException w:name="annotation subject" w:semiHidden="1" w:unhideWhenUsed="1"/>
-    <w:lsdException w:name="No List" w:semiHidden="1" w:unhideWhenUsed="1"/>
-    <w:lsdException w:name="Outline List 1" w:semiHidden="1" w:unhideWhenUsed="1"/>
-    <w:lsdException w:name="Outline List 2" w:semiHidden="1" w:unhideWhenUsed="1"/>
-    <w:lsdException w:name="Outline List 3" w:semiHidden="1" w:unhideWhenUsed="1"/>
-    <w:lsdException w:name="Table Simple 1" w:semiHidden="1" w:unhideWhenUsed="1"/>
-    <w:lsdException w:name="Table Simple 2" w:semiHidden="1" w:unhideWhenUsed="1"/>
-    <w:lsdException w:name="Table Simple 3" w:semiHidden="1" w:unhideWhenUsed="1"/>
-    <w:lsdException w:name="Table Classic 1" w:semiHidden="1" w:unhideWhenUsed="1"/>
-    <w:lsdException w:name="Table Classic 2" w:semiHidden="1" w:unhideWhenUsed="1"/>
-    <w:lsdException w:name="Table Classic 3" w:semiHidden="1" w:unhideWhenUsed="1"/>
-    <w:lsdException w:name="Table Classic 4" w:semiHidden="1" w:unhideWhenUsed="1"/>
-    <w:lsdException w:name="Table Colorful 1" w:semiHidden="1" w:unhideWhenUsed="1"/>
-    <w:lsdException w:name="Table Colorful 2" w:semiHidden="1" w:unhideWhenUsed="1"/>
-    <w:lsdException w:name="Table Colorful 3" w:semiHidden="1" w:unhideWhenUsed="1"/>
-    <w:lsdException w:name="Table Columns 1" w:semiHidden="1" w:unhideWhenUsed="1"/>
-    <w:lsdException w:name="Table Columns 2" w:semiHidden="1" w:unhideWhenUsed="1"/>
-    <w:lsdException w:name="Table Columns 3" w:semiHidden="1" w:unhideWhenUsed="1"/>
-    <w:lsdException w:name="Table Columns 4" w:semiHidden="1" w:unhideWhenUsed="1"/>
-    <w:lsdException w:name="Table Columns 5" w:semiHidden="1" w:unhideWhenUsed="1"/>
-    <w:lsdException w:name="Table Grid 1" w:semiHidden="1" w:unhideWhenUsed="1"/>
-    <w:lsdException w:name="Table Grid 2" w:semiHidden="1" w:unhideWhenUsed="1"/>
-    <w:lsdException w:name="Table Grid 3" w:semiHidden="1" w:unhideWhenUsed="1"/>
-    <w:lsdException w:name="Table Grid 4" w:semiHidden="1" w:unhideWhenUsed="1"/>
-    <w:lsdException w:name="Table Grid 5" w:semiHidden="1" w:unhideWhenUsed="1"/>
-    <w:lsdException w:name="Table Grid 6" w:semiHidden="1" w:unhideWhenUsed="1"/>
-    <w:lsdException w:name="Table Grid 7" w:semiHidden="1" w:unhideWhenUsed="1"/>
-    <w:lsdException w:name="Table Grid 8" w:semiHidden="1" w:unhideWhenUsed="1"/>
-    <w:lsdException w:name="Table List 1" w:semiHidden="1" w:unhideWhenUsed="1"/>
-    <w:lsdException w:name="Table List 2" w:semiHidden="1" w:unhideWhenUsed="1"/>
-    <w:lsdException w:name="Table List 3" w:semiHidden="1" w:unhideWhenUsed="1"/>
-    <w:lsdException w:name="Table List 4" w:semiHidden="1" w:unhideWhenUsed="1"/>
-    <w:lsdException w:name="Table List 5" w:semiHidden="1" w:unhideWhenUsed="1"/>
-    <w:lsdException w:name="Table List 6" w:semiHidden="1" w:unhideWhenUsed="1"/>
-    <w:lsdException w:name="Table List 7" w:semiHidden="1" w:unhideWhenUsed="1"/>
-    <w:lsdException w:name="Table List 8" w:semiHidden="1" w:unhideWhenUsed="1"/>
-    <w:lsdException w:name="Table 3D effects 1" w:semiHidden="1" w:unhideWhenUsed="1"/>
-    <w:lsdException w:name="Table 3D effects 2" w:semiHidden="1" w:unhideWhenUsed="1"/>
-    <w:lsdException w:name="Table 3D effects 3" w:semiHidden="1" w:unhideWhenUsed="1"/>
-    <w:lsdException w:name="Table Contemporary" w:semiHidden="1" w:unhideWhenUsed="1"/>
-    <w:lsdException w:name="Table Elegant" w:semiHidden="1" w:unhideWhenUsed="1"/>
-    <w:lsdException w:name="Table Professional" w:semiHidden="1" w:unhideWhenUsed="1"/>
-    <w:lsdException w:name="Table Subtle 1" w:semiHidden="1" w:unhideWhenUsed="1"/>
-    <w:lsdException w:name="Table Subtle 2" w:semiHidden="1" w:unhideWhenUsed="1"/>
-    <w:lsdException w:name="Table Web 1" w:semiHidden="1" w:unhideWhenUsed="1"/>
-    <w:lsdException w:name="Table Web 2" w:semiHidden="1" w:unhideWhenUsed="1"/>
-    <w:lsdException w:name="Table Web 3" w:semiHidden="1" w:unhideWhenUsed="1"/>
-    <w:lsdException w:name="Balloon Text" w:semiHidden="1" w:unhideWhenUsed="1"/>
-    <w:lsdException w:name="Table Grid" w:uiPriority="59"/>
-    <w:lsdException w:name="Table Theme" w:semiHidden="1" w:unhideWhenUsed="1"/>
-    <w:lsdException w:name="Placeholder Text" w:semiHidden="1"/>
-    <w:lsdException w:name="No Spacing" w:uiPriority="1" w:qFormat="1"/>
-    <w:lsdException w:name="Light Shading" w:uiPriority="60"/>
-    <w:lsdException w:name="Light List" w:uiPriority="61"/>
-    <w:lsdException w:name="Light Grid" w:uiPriority="62"/>
-    <w:lsdException w:name="Medium Shading 1" w:uiPriority="63"/>
-    <w:lsdException w:name="Medium Shading 2" w:uiPriority="64"/>
-    <w:lsdException w:name="Medium List 1" w:uiPriority="65"/>
-    <w:lsdException w:name="Medium List 2" w:uiPriority="66"/>
-    <w:lsdException w:name="Medium Grid 1" w:uiPriority="67"/>
-    <w:lsdException w:name="Medium Grid 2" w:uiPriority="68"/>
-    <w:lsdException w:name="Medium Grid 3" w:uiPriority="69"/>
-    <w:lsdException w:name="Dark List" w:uiPriority="70"/>
-    <w:lsdException w:name="Colorful Shading" w:uiPriority="71"/>
-    <w:lsdException w:name="Colorful List" w:uiPriority="72"/>
-    <w:lsdException w:name="Colorful Grid" w:uiPriority="73"/>
-    <w:lsdException w:name="Light Shading Accent 1" w:uiPriority="60"/>
-    <w:lsdException w:name="Light List Accent 1" w:uiPriority="61"/>
-    <w:lsdException w:name="Light Grid Accent 1" w:uiPriority="62"/>
-    <w:lsdException w:name="Medium Shading 1 Accent 1" w:uiPriority="63"/>
-    <w:lsdException w:name="Medium Shading 2 Accent 1" w:uiPriority="64"/>
-    <w:lsdException w:name="Medium List 1 Accent 1" w:uiPriority="65"/>
-    <w:lsdException w:name="Revision" w:semiHidden="1"/>
-    <w:lsdException w:name="List Paragraph" w:uiPriority="34" w:qFormat="1"/>
-    <w:lsdException w:name="Quote" w:uiPriority="29" w:qFormat="1"/>
-    <w:lsdException w:name="Intense Quote" w:uiPriority="30" w:qFormat="1"/>
-    <w:lsdException w:name="Medium List 2 Accent 1" w:uiPriority="66"/>
-    <w:lsdException w:name="Medium Grid 1 Accent 1" w:uiPriority="67"/>
-    <w:lsdException w:name="Medium Grid 2 Accent 1" w:uiPriority="68"/>
-    <w:lsdException w:name="Medium Grid 3 Accent 1" w:uiPriority="69"/>
-    <w:lsdException w:name="Dark List Accent 1" w:uiPriority="70"/>
-    <w:lsdException w:name="Colorful Shading Accent 1" w:uiPriority="71"/>
-    <w:lsdException w:name="Colorful List Accent 1" w:uiPriority="72"/>
-    <w:lsdException w:name="Colorful Grid Accent 1" w:uiPriority="73"/>
-    <w:lsdException w:name="Light Shading Accent 2" w:uiPriority="60"/>
-    <w:lsdException w:name="Light List Accent 2" w:uiPriority="61"/>
-    <w:lsdException w:name="Light Grid Accent 2" w:uiPriority="62"/>
-    <w:lsdException w:name="Medium Shading 1 Accent 2" w:uiPriority="63"/>
-    <w:lsdException w:name="Medium Shading 2 Accent 2" w:uiPriority="64"/>
-    <w:lsdException w:name="Medium List 1 Accent 2" w:uiPriority="65"/>
-    <w:lsdException w:name="Medium List 2 Accent 2" w:uiPriority="66"/>
-    <w:lsdException w:name="Medium Grid 1 Accent 2" w:uiPriority="67"/>
-    <w:lsdException w:name="Medium Grid 2 Accent 2" w:uiPriority="68"/>
-    <w:lsdException w:name="Medium Grid 3 Accent 2" w:uiPriority="69"/>
-    <w:lsdException w:name="Dark List Accent 2" w:uiPriority="70"/>
-    <w:lsdException w:name="Colorful Shading Accent 2" w:uiPriority="71"/>
-    <w:lsdException w:name="Colorful List Accent 2" w:uiPriority="72"/>
-    <w:lsdException w:name="Colorful Grid Accent 2" w:uiPriority="73"/>
-    <w:lsdException w:name="Light Shading Accent 3" w:uiPriority="60"/>
-    <w:lsdException w:name="Light List Accent 3" w:uiPriority="61"/>
-    <w:lsdException w:name="Light Grid Accent 3" w:uiPriority="62"/>
-    <w:lsdException w:name="Medium Shading 1 Accent 3" w:uiPriority="63"/>
-    <w:lsdException w:name="Medium Shading 2 Accent 3" w:uiPriority="64"/>
-    <w:lsdException w:name="Medium List 1 Accent 3" w:uiPriority="65"/>
-    <w:lsdException w:name="Medium List 2 Accent 3" w:uiPriority="66"/>
-    <w:lsdException w:name="Medium Grid 1 Accent 3" w:uiPriority="67"/>
-    <w:lsdException w:name="Medium Grid 2 Accent 3" w:uiPriority="68"/>
-    <w:lsdException w:name="Medium Grid 3 Accent 3" w:uiPriority="69"/>
-    <w:lsdException w:name="Dark List Accent 3" w:uiPriority="70"/>
-    <w:lsdException w:name="Colorful Shading Accent 3" w:uiPriority="71"/>
-    <w:lsdException w:name="Colorful List Accent 3" w:uiPriority="72"/>
-    <w:lsdException w:name="Colorful Grid Accent 3" w:uiPriority="73"/>
-    <w:lsdException w:name="Light Shading Accent 4" w:uiPriority="60"/>
-    <w:lsdException w:name="Light List Accent 4" w:uiPriority="61"/>
-    <w:lsdException w:name="Light Grid Accent 4" w:uiPriority="62"/>
-    <w:lsdException w:name="Medium Shading 1 Accent 4" w:uiPriority="63"/>
-    <w:lsdException w:name="Medium Shading 2 Accent 4" w:uiPriority="64"/>
-    <w:lsdException w:name="Medium List 1 Accent 4" w:uiPriority="65"/>
-    <w:lsdException w:name="Medium List 2 Accent 4" w:uiPriority="66"/>
-    <w:lsdException w:name="Medium Grid 1 Accent 4" w:uiPriority="67"/>
-    <w:lsdException w:name="Medium Grid 2 Accent 4" w:uiPriority="68"/>
-    <w:lsdException w:name="Medium Grid 3 Accent 4" w:uiPriority="69"/>
-    <w:lsdException w:name="Dark List Accent 4" w:uiPriority="70"/>
-    <w:lsdException w:name="Colorful Shading Accent 4" w:uiPriority="71"/>
-    <w:lsdException w:name="Colorful List Accent 4" w:uiPriority="72"/>
-    <w:lsdException w:name="Colorful Grid Accent 4" w:uiPriority="73"/>
-    <w:lsdException w:name="Light Shading Accent 5" w:uiPriority="60"/>
-    <w:lsdException w:name="Light List Accent 5" w:uiPriority="61"/>
-    <w:lsdException w:name="Light Grid Accent 5" w:uiPriority="62"/>
-    <w:lsdException w:name="Medium Shading 1 Accent 5" w:uiPriority="63"/>
-    <w:lsdException w:name="Medium Shading 2 Accent 5" w:uiPriority="64"/>
-    <w:lsdException w:name="Medium List 1 Accent 5" w:uiPriority="65"/>
-    <w:lsdException w:name="Medium List 2 Accent 5" w:uiPriority="66"/>
-    <w:lsdException w:name="Medium Grid 1 Accent 5" w:uiPriority="67"/>
-    <w:lsdException w:name="Medium Grid 2 Accent 5" w:uiPriority="68"/>
-    <w:lsdException w:name="Medium Grid 3 Accent 5" w:uiPriority="69"/>
-    <w:lsdException w:name="Dark List Accent 5" w:uiPriority="70"/>
-    <w:lsdException w:name="Colorful Shading Accent 5" w:uiPriority="71"/>
-    <w:lsdException w:name="Colorful List Accent 5" w:uiPriority="72"/>
-    <w:lsdException w:name="Colorful Grid Accent 5" w:uiPriority="73"/>
-    <w:lsdException w:name="Light Shading Accent 6" w:uiPriority="60"/>
-    <w:lsdException w:name="Light List Accent 6" w:uiPriority="61"/>
-    <w:lsdException w:name="Light Grid Accent 6" w:uiPriority="62"/>
-    <w:lsdException w:name="Medium Shading 1 Accent 6" w:uiPriority="63"/>
-    <w:lsdException w:name="Medium Shading 2 Accent 6" w:uiPriority="64"/>
-    <w:lsdException w:name="Medium List 1 Accent 6" w:uiPriority="65"/>
-    <w:lsdException w:name="Medium List 2 Accent 6" w:uiPriority="66"/>
-    <w:lsdException w:name="Medium Grid 1 Accent 6" w:uiPriority="67"/>
-    <w:lsdException w:name="Medium Grid 2 Accent 6" w:uiPriority="68"/>
-    <w:lsdException w:name="Medium Grid 3 Accent 6" w:uiPriority="69"/>
-    <w:lsdException w:name="Dark List Accent 6" w:uiPriority="70"/>
-    <w:lsdException w:name="Colorful Shading Accent 6" w:uiPriority="71"/>
-    <w:lsdException w:name="Colorful List Accent 6" w:uiPriority="72"/>
-    <w:lsdException w:name="Colorful Grid Accent 6" w:uiPriority="73"/>
-    <w:lsdException w:name="Subtle Emphasis" w:uiPriority="19" w:qFormat="1"/>
-    <w:lsdException w:name="Intense Emphasis" w:uiPriority="21" w:qFormat="1"/>
-    <w:lsdException w:name="Subtle Reference" w:uiPriority="31" w:qFormat="1"/>
-    <w:lsdException w:name="Intense Reference" w:uiPriority="32" w:qFormat="1"/>
-    <w:lsdException w:name="Book Title" w:uiPriority="33" w:qFormat="1"/>
-    <w:lsdException w:name="Bibliography" w:semiHidden="1" w:uiPriority="37" w:unhideWhenUsed="1"/>
-    <w:lsdException w:name="TOC Heading" w:semiHidden="1" w:uiPriority="39" w:unhideWhenUsed="1" w:qFormat="1"/>
-    <w:lsdException w:name="Plain Table 1" w:uiPriority="41"/>
-    <w:lsdException w:name="Plain Table 2" w:uiPriority="42"/>
-    <w:lsdException w:name="Plain Table 3" w:uiPriority="43"/>
-    <w:lsdException w:name="Plain Table 4" w:uiPriority="44"/>
-    <w:lsdException w:name="Plain Table 5" w:uiPriority="45"/>
-    <w:lsdException w:name="Grid Table Light" w:uiPriority="40"/>
-    <w:lsdException w:name="Grid Table 1 Light" w:uiPriority="46"/>
-    <w:lsdException w:name="Grid Table 2" w:uiPriority="47"/>
-    <w:lsdException w:name="Grid Table 3" w:uiPriority="48"/>
-    <w:lsdException w:name="Grid Table 4" w:uiPriority="49"/>
-    <w:lsdException w:name="Grid Table 5 Dark" w:uiPriority="50"/>
-    <w:lsdException w:name="Grid Table 6 Colorful" w:uiPriority="51"/>
-    <w:lsdException w:name="Grid Table 7 Colorful" w:uiPriority="52"/>
-    <w:lsdException w:name="Grid Table 1 Light Accent 1" w:uiPriority="46"/>
-    <w:lsdException w:name="Grid Table 2 Accent 1" w:uiPriority="47"/>
-    <w:lsdException w:name="Grid Table 3 Accent 1" w:uiPriority="48"/>
-    <w:lsdException w:name="Grid Table 4 Accent 1" w:uiPriority="49"/>
-    <w:lsdException w:name="Grid Table 5 Dark Accent 1" w:uiPriority="50"/>
-    <w:lsdException w:name="Grid Table 6 Colorful Accent 1" w:uiPriority="51"/>
-    <w:lsdException w:name="Grid Table 7 Colorful Accent 1" w:uiPriority="52"/>
-    <w:lsdException w:name="Grid Table 1 Light Accent 2" w:uiPriority="46"/>
-    <w:lsdException w:name="Grid Table 2 Accent 2" w:uiPriority="47"/>
-    <w:lsdException w:name="Grid Table 3 Accent 2" w:uiPriority="48"/>
-    <w:lsdException w:name="Grid Table 4 Accent 2" w:uiPriority="49"/>
-    <w:lsdException w:name="Grid Table 5 Dark Accent 2" w:uiPriority="50"/>
-    <w:lsdException w:name="Grid Table 6 Colorful Accent 2" w:uiPriority="51"/>
-    <w:lsdException w:name="Grid Table 7 Colorful Accent 2" w:uiPriority="52"/>
-    <w:lsdException w:name="Grid Table 1 Light Accent 3" w:uiPriority="46"/>
-    <w:lsdException w:name="Grid Table 2 Accent 3" w:uiPriority="47"/>
-    <w:lsdException w:name="Grid Table 3 Accent 3" w:uiPriority="48"/>
-    <w:lsdException w:name="Grid Table 4 Accent 3" w:uiPriority="49"/>
-    <w:lsdException w:name="Grid Table 5 Dark Accent 3" w:uiPriority="50"/>
-    <w:lsdException w:name="Grid Table 6 Colorful Accent 3" w:uiPriority="51"/>
-    <w:lsdException w:name="Grid Table 7 Colorful Accent 3" w:uiPriority="52"/>
-    <w:lsdException w:name="Grid Table 1 Light Accent 4" w:uiPriority="46"/>
-    <w:lsdException w:name="Grid Table 2 Accent 4" w:uiPriority="47"/>
-    <w:lsdException w:name="Grid Table 3 Accent 4" w:uiPriority="48"/>
-    <w:lsdException w:name="Grid Table 4 Accent 4" w:uiPriority="49"/>
-    <w:lsdException w:name="Grid Table 5 Dark Accent 4" w:uiPriority="50"/>
-    <w:lsdException w:name="Grid Table 6 Colorful Accent 4" w:uiPriority="51"/>
-    <w:lsdException w:name="Grid Table 7 Colorful Accent 4" w:uiPriority="52"/>
-    <w:lsdException w:name="Grid Table 1 Light Accent 5" w:uiPriority="46"/>
-    <w:lsdException w:name="Grid Table 2 Accent 5" w:uiPriority="47"/>
-    <w:lsdException w:name="Grid Table 3 Accent 5" w:uiPriority="48"/>
-    <w:lsdException w:name="Grid Table 4 Accent 5" w:uiPriority="49"/>
-    <w:lsdException w:name="Grid Table 5 Dark Accent 5" w:uiPriority="50"/>
-    <w:lsdException w:name="Grid Table 6 Colorful Accent 5" w:uiPriority="51"/>
-    <w:lsdException w:name="Grid Table 7 Colorful Accent 5" w:uiPriority="52"/>
-    <w:lsdException w:name="Grid Table 1 Light Accent 6" w:uiPriority="46"/>
-    <w:lsdException w:name="Grid Table 2 Accent 6" w:uiPriority="47"/>
-    <w:lsdException w:name="Grid Table 3 Accent 6" w:uiPriority="48"/>
-    <w:lsdException w:name="Grid Table 4 Accent 6" w:uiPriority="49"/>
-    <w:lsdException w:name="Grid Table 5 Dark Accent 6" w:uiPriority="50"/>
-    <w:lsdException w:name="Grid Table 6 Colorful Accent 6" w:uiPriority="51"/>
-    <w:lsdException w:name="Grid Table 7 Colorful Accent 6" w:uiPriority="52"/>
-    <w:lsdException w:name="List Table 1 Light" w:uiPriority="46"/>
-    <w:lsdException w:name="List Table 2" w:uiPriority="47"/>
-    <w:lsdException w:name="List Table 3" w:uiPriority="48"/>
-    <w:lsdException w:name="List Table 4" w:uiPriority="49"/>
-    <w:lsdException w:name="List Table 5 Dark" w:uiPriority="50"/>
-    <w:lsdException w:name="List Table 6 Colorful" w:uiPriority="51"/>
-    <w:lsdException w:name="List Table 7 Colorful" w:uiPriority="52"/>
-    <w:lsdException w:name="List Table 1 Light Accent 1" w:uiPriority="46"/>
-    <w:lsdException w:name="List Table 2 Accent 1" w:uiPriority="47"/>
-    <w:lsdException w:name="List Table 3 Accent 1" w:uiPriority="48"/>
-    <w:lsdException w:name="List Table 4 Accent 1" w:uiPriority="49"/>
-    <w:lsdException w:name="List Table 5 Dark Accent 1" w:uiPriority="50"/>
-    <w:lsdException w:name="List Table 6 Colorful Accent 1" w:uiPriority="51"/>
-    <w:lsdException w:name="List Table 7 Colorful Accent 1" w:uiPriority="52"/>
-    <w:lsdException w:name="List Table 1 Light Accent 2" w:uiPriority="46"/>
-    <w:lsdException w:name="List Table 2 Accent 2" w:uiPriority="47"/>
-    <w:lsdException w:name="List Table 3 Accent 2" w:uiPriority="48"/>
-    <w:lsdException w:name="List Table 4 Accent 2" w:uiPriority="49"/>
-    <w:lsdException w:name="List Table 5 Dark Accent 2" w:uiPriority="50"/>
-    <w:lsdException w:name="List Table 6 Colorful Accent 2" w:uiPriority="51"/>
-    <w:lsdException w:name="List Table 7 Colorful Accent 2" w:uiPriority="52"/>
-    <w:lsdException w:name="List Table 1 Light Accent 3" w:uiPriority="46"/>
-    <w:lsdException w:name="List Table 2 Accent 3" w:uiPriority="47"/>
-    <w:lsdException w:name="List Table 3 Accent 3" w:uiPriority="48"/>
-    <w:lsdException w:name="List Table 4 Accent 3" w:uiPriority="49"/>
-    <w:lsdException w:name="List Table 5 Dark Accent 3" w:uiPriority="50"/>
-    <w:lsdException w:name="List Table 6 Colorful Accent 3" w:uiPriority="51"/>
-    <w:lsdException w:name="List Table 7 Colorful Accent 3" w:uiPriority="52"/>
-    <w:lsdException w:name="List Table 1 Light Accent 4" w:uiPriority="46"/>
-    <w:lsdException w:name="List Table 2 Accent 4" w:uiPriority="47"/>
-    <w:lsdException w:name="List Table 3 Accent 4" w:uiPriority="48"/>
-    <w:lsdException w:name="List Table 4 Accent 4" w:uiPriority="49"/>
-    <w:lsdException w:name="List Table 5 Dark Accent 4" w:uiPriority="50"/>
-    <w:lsdException w:name="List Table 6 Colorful Accent 4" w:uiPriority="51"/>
-    <w:lsdException w:name="List Table 7 Colorful Accent 4" w:uiPriority="52"/>
-    <w:lsdException w:name="List Table 1 Light Accent 5" w:uiPriority="46"/>
-    <w:lsdException w:name="List Table 2 Accent 5" w:uiPriority="47"/>
-    <w:lsdException w:name="List Table 3 Accent 5" w:uiPriority="48"/>
-    <w:lsdException w:name="List Table 4 Accent 5" w:uiPriority="49"/>
-    <w:lsdException w:name="List Table 5 Dark Accent 5" w:uiPriority="50"/>
-    <w:lsdException w:name="List Table 6 Colorful Accent 5" w:uiPriority="51"/>
-    <w:lsdException w:name="List Table 7 Colorful Accent 5" w:uiPriority="52"/>
-    <w:lsdException w:name="List Table 1 Light Accent 6" w:uiPriority="46"/>
-    <w:lsdException w:name="List Table 2 Accent 6" w:uiPriority="47"/>
-    <w:lsdException w:name="List Table 3 Accent 6" w:uiPriority="48"/>
-    <w:lsdException w:name="List Table 4 Accent 6" w:uiPriority="49"/>
-    <w:lsdException w:name="List Table 5 Dark Accent 6" w:uiPriority="50"/>
-    <w:lsdException w:name="List Table 6 Colorful Accent 6" w:uiPriority="51"/>
-    <w:lsdException w:name="List Table 7 Colorful Accent 6" w:uiPriority="52"/>
+  <w:latentStyles w:defLockedState="0" w:defUIPriority="99" w:defSemiHidden="1" w:defUnhideWhenUsed="1" w:defQFormat="0" w:count="267">
+    <w:lsdException w:name="Normal" w:semiHidden="0" w:uiPriority="0" w:unhideWhenUsed="0" w:qFormat="1"/>
+    <w:lsdException w:name="heading 1" w:semiHidden="0" w:uiPriority="0" w:unhideWhenUsed="0" w:qFormat="1"/>
+    <w:lsdException w:name="heading 2" w:uiPriority="0" w:qFormat="1"/>
+    <w:lsdException w:name="heading 3" w:uiPriority="0" w:qFormat="1"/>
+    <w:lsdException w:name="heading 4" w:uiPriority="0" w:qFormat="1"/>
+    <w:lsdException w:name="heading 5" w:uiPriority="0" w:qFormat="1"/>
+    <w:lsdException w:name="heading 6" w:uiPriority="0" w:qFormat="1"/>
+    <w:lsdException w:name="heading 7" w:uiPriority="0" w:qFormat="1"/>
+    <w:lsdException w:name="heading 8" w:uiPriority="0" w:qFormat="1"/>
+    <w:lsdException w:name="heading 9" w:uiPriority="0" w:qFormat="1"/>
+    <w:lsdException w:name="toc 1" w:uiPriority="39"/>
+    <w:lsdException w:name="toc 2" w:uiPriority="39"/>
+    <w:lsdException w:name="toc 3" w:uiPriority="39"/>
+    <w:lsdException w:name="toc 4" w:uiPriority="39"/>
+    <w:lsdException w:name="toc 5" w:uiPriority="39"/>
+    <w:lsdException w:name="toc 6" w:uiPriority="39"/>
+    <w:lsdException w:name="toc 7" w:uiPriority="39"/>
+    <w:lsdException w:name="toc 8" w:uiPriority="39"/>
+    <w:lsdException w:name="toc 9" w:uiPriority="39"/>
+    <w:lsdException w:name="header" w:uiPriority="0"/>
+    <w:lsdException w:name="footer" w:uiPriority="0"/>
+    <w:lsdException w:name="caption" w:uiPriority="35" w:qFormat="1"/>
+    <w:lsdException w:name="page number" w:uiPriority="0"/>
+    <w:lsdException w:name="Title" w:semiHidden="0" w:uiPriority="0" w:unhideWhenUsed="0" w:qFormat="1"/>
+    <w:lsdException w:name="Default Paragraph Font" w:uiPriority="1"/>
+    <w:lsdException w:name="Subtitle" w:semiHidden="0" w:uiPriority="11" w:unhideWhenUsed="0" w:qFormat="1"/>
+    <w:lsdException w:name="Strong" w:semiHidden="0" w:uiPriority="0" w:unhideWhenUsed="0" w:qFormat="1"/>
+    <w:lsdException w:name="Emphasis" w:semiHidden="0" w:uiPriority="20" w:unhideWhenUsed="0" w:qFormat="1"/>
+    <w:lsdException w:name="Table Grid" w:semiHidden="0" w:uiPriority="59" w:unhideWhenUsed="0"/>
+    <w:lsdException w:name="Placeholder Text" w:unhideWhenUsed="0"/>
+    <w:lsdException w:name="No Spacing" w:semiHidden="0" w:uiPriority="1" w:unhideWhenUsed="0" w:qFormat="1"/>
+    <w:lsdException w:name="Light Shading" w:semiHidden="0" w:uiPriority="60" w:unhideWhenUsed="0"/>
+    <w:lsdException w:name="Light List" w:semiHidden="0" w:uiPriority="61" w:unhideWhenUsed="0"/>
+    <w:lsdException w:name="Light Grid" w:semiHidden="0" w:uiPriority="62" w:unhideWhenUsed="0"/>
+    <w:lsdException w:name="Medium Shading 1" w:semiHidden="0" w:uiPriority="63" w:unhideWhenUsed="0"/>
+    <w:lsdException w:name="Medium Shading 2" w:semiHidden="0" w:uiPriority="64" w:unhideWhenUsed="0"/>
+    <w:lsdException w:name="Medium List 1" w:semiHidden="0" w:uiPriority="65" w:unhideWhenUsed="0"/>
+    <w:lsdException w:name="Medium List 2" w:semiHidden="0" w:uiPriority="66" w:unhideWhenUsed="0"/>
+    <w:lsdException w:name="Medium Grid 1" w:semiHidden="0" w:uiPriority="67" w:unhideWhenUsed="0"/>
+    <w:lsdException w:name="Medium Grid 2" w:semiHidden="0" w:uiPriority="68" w:unhideWhenUsed="0"/>
+    <w:lsdException w:name="Medium Grid 3" w:semiHidden="0" w:uiPriority="69" w:unhideWhenUsed="0"/>
+    <w:lsdException w:name="Dark List" w:semiHidden="0" w:uiPriority="70" w:unhideWhenUsed="0"/>
+    <w:lsdException w:name="Colorful Shading" w:semiHidden="0" w:uiPriority="71" w:unhideWhenUsed="0"/>
+    <w:lsdException w:name="Colorful List" w:semiHidden="0" w:uiPriority="72" w:unhideWhenUsed="0"/>
+    <w:lsdException w:name="Colorful Grid" w:semiHidden="0" w:uiPriority="73" w:unhideWhenUsed="0"/>
+    <w:lsdException w:name="Light Shading Accent 1" w:semiHidden="0" w:uiPriority="60" w:unhideWhenUsed="0"/>
+    <w:lsdException w:name="Light List Accent 1" w:semiHidden="0" w:uiPriority="61" w:unhideWhenUsed="0"/>
+    <w:lsdException w:name="Light Grid Accent 1" w:semiHidden="0" w:uiPriority="62" w:unhideWhenUsed="0"/>
+    <w:lsdException w:name="Medium Shading 1 Accent 1" w:semiHidden="0" w:uiPriority="63" w:unhideWhenUsed="0"/>
+    <w:lsdException w:name="Medium Shading 2 Accent 1" w:semiHidden="0" w:uiPriority="64" w:unhideWhenUsed="0"/>
+    <w:lsdException w:name="Medium List 1 Accent 1" w:semiHidden="0" w:uiPriority="65" w:unhideWhenUsed="0"/>
+    <w:lsdException w:name="Revision" w:unhideWhenUsed="0"/>
+    <w:lsdException w:name="List Paragraph" w:semiHidden="0" w:uiPriority="34" w:unhideWhenUsed="0" w:qFormat="1"/>
+    <w:lsdException w:name="Quote" w:semiHidden="0" w:uiPriority="29" w:unhideWhenUsed="0" w:qFormat="1"/>
+    <w:lsdException w:name="Intense Quote" w:semiHidden="0" w:uiPriority="30" w:unhideWhenUsed="0" w:qFormat="1"/>
+    <w:lsdException w:name="Medium List 2 Accent 1" w:semiHidden="0" w:uiPriority="66" w:unhideWhenUsed="0"/>
+    <w:lsdException w:name="Medium Grid 1 Accent 1" w:semiHidden="0" w:uiPriority="67" w:unhideWhenUsed="0"/>
+    <w:lsdException w:name="Medium Grid 2 Accent 1" w:semiHidden="0" w:uiPriority="68" w:unhideWhenUsed="0"/>
+    <w:lsdException w:name="Medium Grid 3 Accent 1" w:semiHidden="0" w:uiPriority="69" w:unhideWhenUsed="0"/>
+    <w:lsdException w:name="Dark List Accent 1" w:semiHidden="0" w:uiPriority="70" w:unhideWhenUsed="0"/>
+    <w:lsdException w:name="Colorful Shading Accent 1" w:semiHidden="0" w:uiPriority="71" w:unhideWhenUsed="0"/>
+    <w:lsdException w:name="Colorful List Accent 1" w:semiHidden="0" w:uiPriority="72" w:unhideWhenUsed="0"/>
+    <w:lsdException w:name="Colorful Grid Accent 1" w:semiHidden="0" w:uiPriority="73" w:unhideWhenUsed="0"/>
+    <w:lsdException w:name="Light Shading Accent 2" w:semiHidden="0" w:uiPriority="60" w:unhideWhenUsed="0"/>
+    <w:lsdException w:name="Light List Accent 2" w:semiHidden="0" w:uiPriority="61" w:unhideWhenUsed="0"/>
+    <w:lsdException w:name="Light Grid Accent 2" w:semiHidden="0" w:uiPriority="62" w:unhideWhenUsed="0"/>
+    <w:lsdException w:name="Medium Shading 1 Accent 2" w:semiHidden="0" w:uiPriority="63" w:unhideWhenUsed="0"/>
+    <w:lsdException w:name="Medium Shading 2 Accent 2" w:semiHidden="0" w:uiPriority="64" w:unhideWhenUsed="0"/>
+    <w:lsdException w:name="Medium List 1 Accent 2" w:semiHidden="0" w:uiPriority="65" w:unhideWhenUsed="0"/>
+    <w:lsdException w:name="Medium List 2 Accent 2" w:semiHidden="0" w:uiPriority="66" w:unhideWhenUsed="0"/>
+    <w:lsdException w:name="Medium Grid 1 Accent 2" w:semiHidden="0" w:uiPriority="67" w:unhideWhenUsed="0"/>
+    <w:lsdException w:name="Medium Grid 2 Accent 2" w:semiHidden="0" w:uiPriority="68" w:unhideWhenUsed="0"/>
+    <w:lsdException w:name="Medium Grid 3 Accent 2" w:semiHidden="0" w:uiPriority="69" w:unhideWhenUsed="0"/>
+    <w:lsdException w:name="Dark List Accent 2" w:semiHidden="0" w:uiPriority="70" w:unhideWhenUsed="0"/>
+    <w:lsdException w:name="Colorful Shading Accent 2" w:semiHidden="0" w:uiPriority="71" w:unhideWhenUsed="0"/>
+    <w:lsdException w:name="Colorful List Accent 2" w:semiHidden="0" w:uiPriority="72" w:unhideWhenUsed="0"/>
+    <w:lsdException w:name="Colorful Grid Accent 2" w:semiHidden="0" w:uiPriority="73" w:unhideWhenUsed="0"/>
+    <w:lsdException w:name="Light Shading Accent 3" w:semiHidden="0" w:uiPriority="60" w:unhideWhenUsed="0"/>
+    <w:lsdException w:name="Light List Accent 3" w:semiHidden="0" w:uiPriority="61" w:unhideWhenUsed="0"/>
+    <w:lsdException w:name="Light Grid Accent 3" w:semiHidden="0" w:uiPriority="62" w:unhideWhenUsed="0"/>
+    <w:lsdException w:name="Medium Shading 1 Accent 3" w:semiHidden="0" w:uiPriority="63" w:unhideWhenUsed="0"/>
+    <w:lsdException w:name="Medium Shading 2 Accent 3" w:semiHidden="0" w:uiPriority="64" w:unhideWhenUsed="0"/>
+    <w:lsdException w:name="Medium List 1 Accent 3" w:semiHidden="0" w:uiPriority="65" w:unhideWhenUsed="0"/>
+    <w:lsdException w:name="Medium List 2 Accent 3" w:semiHidden="0" w:uiPriority="66" w:unhideWhenUsed="0"/>
+    <w:lsdException w:name="Medium Grid 1 Accent 3" w:semiHidden="0" w:uiPriority="67" w:unhideWhenUsed="0"/>
+    <w:lsdException w:name="Medium Grid 2 Accent 3" w:semiHidden="0" w:uiPriority="68" w:unhideWhenUsed="0"/>
+    <w:lsdException w:name="Medium Grid 3 Accent 3" w:semiHidden="0" w:uiPriority="69" w:unhideWhenUsed="0"/>
+    <w:lsdException w:name="Dark List Accent 3" w:semiHidden="0" w:uiPriority="70" w:unhideWhenUsed="0"/>
+    <w:lsdException w:name="Colorful Shading Accent 3" w:semiHidden="0" w:uiPriority="71" w:unhideWhenUsed="0"/>
+    <w:lsdException w:name="Colorful List Accent 3" w:semiHidden="0" w:uiPriority="72" w:unhideWhenUsed="0"/>
+    <w:lsdException w:name="Colorful Grid Accent 3" w:semiHidden="0" w:uiPriority="73" w:unhideWhenUsed="0"/>
+    <w:lsdException w:name="Light Shading Accent 4" w:semiHidden="0" w:uiPriority="60" w:unhideWhenUsed="0"/>
+    <w:lsdException w:name="Light List Accent 4" w:semiHidden="0" w:uiPriority="61" w:unhideWhenUsed="0"/>
+    <w:lsdException w:name="Light Grid Accent 4" w:semiHidden="0" w:uiPriority="62" w:unhideWhenUsed="0"/>
+    <w:lsdException w:name="Medium Shading 1 Accent 4" w:semiHidden="0" w:uiPriority="63" w:unhideWhenUsed="0"/>
+    <w:lsdException w:name="Medium Shading 2 Accent 4" w:semiHidden="0" w:uiPriority="64" w:unhideWhenUsed="0"/>
+    <w:lsdException w:name="Medium List 1 Accent 4" w:semiHidden="0" w:uiPriority="65" w:unhideWhenUsed="0"/>
+    <w:lsdException w:name="Medium List 2 Accent 4" w:semiHidden="0" w:uiPriority="66" w:unhideWhenUsed="0"/>
+    <w:lsdException w:name="Medium Grid 1 Accent 4" w:semiHidden="0" w:uiPriority="67" w:unhideWhenUsed="0"/>
+    <w:lsdException w:name="Medium Grid 2 Accent 4" w:semiHidden="0" w:uiPriority="68" w:unhideWhenUsed="0"/>
+    <w:lsdException w:name="Medium Grid 3 Accent 4" w:semiHidden="0" w:uiPriority="69" w:unhideWhenUsed="0"/>
+    <w:lsdException w:name="Dark List Accent 4" w:semiHidden="0" w:uiPriority="70" w:unhideWhenUsed="0"/>
+    <w:lsdException w:name="Colorful Shading Accent 4" w:semiHidden="0" w:uiPriority="71" w:unhideWhenUsed="0"/>
+    <w:lsdException w:name="Colorful List Accent 4" w:semiHidden="0" w:uiPriority="72" w:unhideWhenUsed="0"/>
+    <w:lsdException w:name="Colorful Grid Accent 4" w:semiHidden="0" w:uiPriority="73" w:unhideWhenUsed="0"/>
+    <w:lsdException w:name="Light Shading Accent 5" w:semiHidden="0" w:uiPriority="60" w:unhideWhenUsed="0"/>
+    <w:lsdException w:name="Light List Accent 5" w:semiHidden="0" w:uiPriority="61" w:unhideWhenUsed="0"/>
+    <w:lsdException w:name="Light Grid Accent 5" w:semiHidden="0" w:uiPriority="62" w:unhideWhenUsed="0"/>
+    <w:lsdException w:name="Medium Shading 1 Accent 5" w:semiHidden="0" w:uiPriority="63" w:unhideWhenUsed="0"/>
+    <w:lsdException w:name="Medium Shading 2 Accent 5" w:semiHidden="0" w:uiPriority="64" w:unhideWhenUsed="0"/>
+    <w:lsdException w:name="Medium List 1 Accent 5" w:semiHidden="0" w:uiPriority="65" w:unhideWhenUsed="0"/>
+    <w:lsdException w:name="Medium List 2 Accent 5" w:semiHidden="0" w:uiPriority="66" w:unhideWhenUsed="0"/>
+    <w:lsdException w:name="Medium Grid 1 Accent 5" w:semiHidden="0" w:uiPriority="67" w:unhideWhenUsed="0"/>
+    <w:lsdException w:name="Medium Grid 2 Accent 5" w:semiHidden="0" w:uiPriority="68" w:unhideWhenUsed="0"/>
+    <w:lsdException w:name="Medium Grid 3 Accent 5" w:semiHidden="0" w:uiPriority="69" w:unhideWhenUsed="0"/>
+    <w:lsdException w:name="Dark List Accent 5" w:semiHidden="0" w:uiPriority="70" w:unhideWhenUsed="0"/>
+    <w:lsdException w:name="Colorful Shading Accent 5" w:semiHidden="0" w:uiPriority="71" w:unhideWhenUsed="0"/>
+    <w:lsdException w:name="Colorful List Accent 5" w:semiHidden="0" w:uiPriority="72" w:unhideWhenUsed="0"/>
+    <w:lsdException w:name="Colorful Grid Accent 5" w:semiHidden="0" w:uiPriority="73" w:unhideWhenUsed="0"/>
+    <w:lsdException w:name="Light Shading Accent 6" w:semiHidden="0" w:uiPriority="60" w:unhideWhenUsed="0"/>
+    <w:lsdException w:name="Light List Accent 6" w:semiHidden="0" w:uiPriority="61" w:unhideWhenUsed="0"/>
+    <w:lsdException w:name="Light Grid Accent 6" w:semiHidden="0" w:uiPriority="62" w:unhideWhenUsed="0"/>
+    <w:lsdException w:name="Medium Shading 1 Accent 6" w:semiHidden="0" w:uiPriority="63" w:unhideWhenUsed="0"/>
+    <w:lsdException w:name="Medium Shading 2 Accent 6" w:semiHidden="0" w:uiPriority="64" w:unhideWhenUsed="0"/>
+    <w:lsdException w:name="Medium List 1 Accent 6" w:semiHidden="0" w:uiPriority="65" w:unhideWhenUsed="0"/>
+    <w:lsdException w:name="Medium List 2 Accent 6" w:semiHidden="0" w:uiPriority="66" w:unhideWhenUsed="0"/>
+    <w:lsdException w:name="Medium Grid 1 Accent 6" w:semiHidden="0" w:uiPriority="67" w:unhideWhenUsed="0"/>
+    <w:lsdException w:name="Medium Grid 2 Accent 6" w:semiHidden="0" w:uiPriority="68" w:unhideWhenUsed="0"/>
+    <w:lsdException w:name="Medium Grid 3 Accent 6" w:semiHidden="0" w:uiPriority="69" w:unhideWhenUsed="0"/>
+    <w:lsdException w:name="Dark List Accent 6" w:semiHidden="0" w:uiPriority="70" w:unhideWhenUsed="0"/>
+    <w:lsdException w:name="Colorful Shading Accent 6" w:semiHidden="0" w:uiPriority="71" w:unhideWhenUsed="0"/>
+    <w:lsdException w:name="Colorful List Accent 6" w:semiHidden="0" w:uiPriority="72" w:unhideWhenUsed="0"/>
+    <w:lsdException w:name="Colorful Grid Accent 6" w:semiHidden="0" w:uiPriority="73" w:unhideWhenUsed="0"/>
+    <w:lsdException w:name="Subtle Emphasis" w:semiHidden="0" w:uiPriority="19" w:unhideWhenUsed="0" w:qFormat="1"/>
+    <w:lsdException w:name="Intense Emphasis" w:semiHidden="0" w:uiPriority="21" w:unhideWhenUsed="0" w:qFormat="1"/>
+    <w:lsdException w:name="Subtle Reference" w:semiHidden="0" w:uiPriority="31" w:unhideWhenUsed="0" w:qFormat="1"/>
+    <w:lsdException w:name="Intense Reference" w:semiHidden="0" w:uiPriority="32" w:unhideWhenUsed="0" w:qFormat="1"/>
+    <w:lsdException w:name="Book Title" w:semiHidden="0" w:uiPriority="33" w:unhideWhenUsed="0" w:qFormat="1"/>
+    <w:lsdException w:name="Bibliography" w:uiPriority="37"/>
+    <w:lsdException w:name="TOC Heading" w:uiPriority="39" w:qFormat="1"/>
   </w:latentStyles>
   <w:style w:type="paragraph" w:default="1" w:styleId="Normal">
     <w:name w:val="Normal"/>
@@ -3475,6 +3204,196 @@
       <w:ind w:left="720"/>
       <w:contextualSpacing/>
     </w:pPr>
+  </w:style>
+</w:styles>
+</file>
+
+<file path=word/stylesWithEffects.xml><?xml version="1.0" encoding="utf-8"?>
+<w:styles xmlns:wpc="http://schemas.microsoft.com/office/word/2010/wordprocessingCanvas" xmlns:mc="http://schemas.openxmlformats.org/markup-compatibility/2006" xmlns:o="urn:schemas-microsoft-com:office:office" xmlns:r="http://schemas.openxmlformats.org/officeDocument/2006/relationships" xmlns:m="http://schemas.openxmlformats.org/officeDocument/2006/math" xmlns:v="urn:schemas-microsoft-com:vml" xmlns:wp14="http://schemas.microsoft.com/office/word/2010/wordprocessingDrawing" xmlns:wp="http://schemas.openxmlformats.org/drawingml/2006/wordprocessingDrawing" xmlns:w10="urn:schemas-microsoft-com:office:word" xmlns:w="http://schemas.openxmlformats.org/wordprocessingml/2006/main" xmlns:w14="http://schemas.microsoft.com/office/word/2010/wordml" xmlns:wpg="http://schemas.microsoft.com/office/word/2010/wordprocessingGroup" xmlns:wpi="http://schemas.microsoft.com/office/word/2010/wordprocessingInk" xmlns:wne="http://schemas.microsoft.com/office/word/2006/wordml" xmlns:wps="http://schemas.microsoft.com/office/word/2010/wordprocessingShape" mc:Ignorable="w14 wp14">
+  <w:docDefaults>
+    <w:rPrDefault>
+      <w:rPr>
+        <w:rFonts w:asciiTheme="minorHAnsi" w:eastAsiaTheme="minorEastAsia" w:hAnsiTheme="minorHAnsi" w:cstheme="minorBidi"/>
+        <w:sz w:val="22"/>
+        <w:szCs w:val="22"/>
+        <w:lang w:val="en-US" w:eastAsia="en-US" w:bidi="ar-SA"/>
+      </w:rPr>
+    </w:rPrDefault>
+    <w:pPrDefault>
+      <w:pPr>
+        <w:spacing w:after="200" w:line="276" w:lineRule="auto"/>
+      </w:pPr>
+    </w:pPrDefault>
+  </w:docDefaults>
+  <w:latentStyles w:defLockedState="0" w:defUIPriority="99" w:defSemiHidden="1" w:defUnhideWhenUsed="1" w:defQFormat="0" w:count="267">
+    <w:lsdException w:name="Normal" w:semiHidden="0" w:uiPriority="0" w:unhideWhenUsed="0" w:qFormat="1"/>
+    <w:lsdException w:name="heading 1" w:semiHidden="0" w:uiPriority="9" w:unhideWhenUsed="0" w:qFormat="1"/>
+    <w:lsdException w:name="heading 2" w:uiPriority="9" w:qFormat="1"/>
+    <w:lsdException w:name="heading 3" w:uiPriority="9" w:qFormat="1"/>
+    <w:lsdException w:name="heading 4" w:uiPriority="9" w:qFormat="1"/>
+    <w:lsdException w:name="heading 5" w:uiPriority="9" w:qFormat="1"/>
+    <w:lsdException w:name="heading 6" w:uiPriority="9" w:qFormat="1"/>
+    <w:lsdException w:name="heading 7" w:uiPriority="9" w:qFormat="1"/>
+    <w:lsdException w:name="heading 8" w:uiPriority="9" w:qFormat="1"/>
+    <w:lsdException w:name="heading 9" w:uiPriority="9" w:qFormat="1"/>
+    <w:lsdException w:name="toc 1" w:uiPriority="39"/>
+    <w:lsdException w:name="toc 2" w:uiPriority="39"/>
+    <w:lsdException w:name="toc 3" w:uiPriority="39"/>
+    <w:lsdException w:name="toc 4" w:uiPriority="39"/>
+    <w:lsdException w:name="toc 5" w:uiPriority="39"/>
+    <w:lsdException w:name="toc 6" w:uiPriority="39"/>
+    <w:lsdException w:name="toc 7" w:uiPriority="39"/>
+    <w:lsdException w:name="toc 8" w:uiPriority="39"/>
+    <w:lsdException w:name="toc 9" w:uiPriority="39"/>
+    <w:lsdException w:name="caption" w:uiPriority="35" w:qFormat="1"/>
+    <w:lsdException w:name="Title" w:semiHidden="0" w:uiPriority="10" w:unhideWhenUsed="0" w:qFormat="1"/>
+    <w:lsdException w:name="Default Paragraph Font" w:uiPriority="1"/>
+    <w:lsdException w:name="Subtitle" w:semiHidden="0" w:uiPriority="11" w:unhideWhenUsed="0" w:qFormat="1"/>
+    <w:lsdException w:name="Strong" w:semiHidden="0" w:uiPriority="22" w:unhideWhenUsed="0" w:qFormat="1"/>
+    <w:lsdException w:name="Emphasis" w:semiHidden="0" w:uiPriority="20" w:unhideWhenUsed="0" w:qFormat="1"/>
+    <w:lsdException w:name="Table Grid" w:semiHidden="0" w:uiPriority="59" w:unhideWhenUsed="0"/>
+    <w:lsdException w:name="Placeholder Text" w:unhideWhenUsed="0"/>
+    <w:lsdException w:name="No Spacing" w:semiHidden="0" w:uiPriority="1" w:unhideWhenUsed="0" w:qFormat="1"/>
+    <w:lsdException w:name="Light Shading" w:semiHidden="0" w:uiPriority="60" w:unhideWhenUsed="0"/>
+    <w:lsdException w:name="Light List" w:semiHidden="0" w:uiPriority="61" w:unhideWhenUsed="0"/>
+    <w:lsdException w:name="Light Grid" w:semiHidden="0" w:uiPriority="62" w:unhideWhenUsed="0"/>
+    <w:lsdException w:name="Medium Shading 1" w:semiHidden="0" w:uiPriority="63" w:unhideWhenUsed="0"/>
+    <w:lsdException w:name="Medium Shading 2" w:semiHidden="0" w:uiPriority="64" w:unhideWhenUsed="0"/>
+    <w:lsdException w:name="Medium List 1" w:semiHidden="0" w:uiPriority="65" w:unhideWhenUsed="0"/>
+    <w:lsdException w:name="Medium List 2" w:semiHidden="0" w:uiPriority="66" w:unhideWhenUsed="0"/>
+    <w:lsdException w:name="Medium Grid 1" w:semiHidden="0" w:uiPriority="67" w:unhideWhenUsed="0"/>
+    <w:lsdException w:name="Medium Grid 2" w:semiHidden="0" w:uiPriority="68" w:unhideWhenUsed="0"/>
+    <w:lsdException w:name="Medium Grid 3" w:semiHidden="0" w:uiPriority="69" w:unhideWhenUsed="0"/>
+    <w:lsdException w:name="Dark List" w:semiHidden="0" w:uiPriority="70" w:unhideWhenUsed="0"/>
+    <w:lsdException w:name="Colorful Shading" w:semiHidden="0" w:uiPriority="71" w:unhideWhenUsed="0"/>
+    <w:lsdException w:name="Colorful List" w:semiHidden="0" w:uiPriority="72" w:unhideWhenUsed="0"/>
+    <w:lsdException w:name="Colorful Grid" w:semiHidden="0" w:uiPriority="73" w:unhideWhenUsed="0"/>
+    <w:lsdException w:name="Light Shading Accent 1" w:semiHidden="0" w:uiPriority="60" w:unhideWhenUsed="0"/>
+    <w:lsdException w:name="Light List Accent 1" w:semiHidden="0" w:uiPriority="61" w:unhideWhenUsed="0"/>
+    <w:lsdException w:name="Light Grid Accent 1" w:semiHidden="0" w:uiPriority="62" w:unhideWhenUsed="0"/>
+    <w:lsdException w:name="Medium Shading 1 Accent 1" w:semiHidden="0" w:uiPriority="63" w:unhideWhenUsed="0"/>
+    <w:lsdException w:name="Medium Shading 2 Accent 1" w:semiHidden="0" w:uiPriority="64" w:unhideWhenUsed="0"/>
+    <w:lsdException w:name="Medium List 1 Accent 1" w:semiHidden="0" w:uiPriority="65" w:unhideWhenUsed="0"/>
+    <w:lsdException w:name="Revision" w:unhideWhenUsed="0"/>
+    <w:lsdException w:name="List Paragraph" w:semiHidden="0" w:uiPriority="34" w:unhideWhenUsed="0" w:qFormat="1"/>
+    <w:lsdException w:name="Quote" w:semiHidden="0" w:uiPriority="29" w:unhideWhenUsed="0" w:qFormat="1"/>
+    <w:lsdException w:name="Intense Quote" w:semiHidden="0" w:uiPriority="30" w:unhideWhenUsed="0" w:qFormat="1"/>
+    <w:lsdException w:name="Medium List 2 Accent 1" w:semiHidden="0" w:uiPriority="66" w:unhideWhenUsed="0"/>
+    <w:lsdException w:name="Medium Grid 1 Accent 1" w:semiHidden="0" w:uiPriority="67" w:unhideWhenUsed="0"/>
+    <w:lsdException w:name="Medium Grid 2 Accent 1" w:semiHidden="0" w:uiPriority="68" w:unhideWhenUsed="0"/>
+    <w:lsdException w:name="Medium Grid 3 Accent 1" w:semiHidden="0" w:uiPriority="69" w:unhideWhenUsed="0"/>
+    <w:lsdException w:name="Dark List Accent 1" w:semiHidden="0" w:uiPriority="70" w:unhideWhenUsed="0"/>
+    <w:lsdException w:name="Colorful Shading Accent 1" w:semiHidden="0" w:uiPriority="71" w:unhideWhenUsed="0"/>
+    <w:lsdException w:name="Colorful List Accent 1" w:semiHidden="0" w:uiPriority="72" w:unhideWhenUsed="0"/>
+    <w:lsdException w:name="Colorful Grid Accent 1" w:semiHidden="0" w:uiPriority="73" w:unhideWhenUsed="0"/>
+    <w:lsdException w:name="Light Shading Accent 2" w:semiHidden="0" w:uiPriority="60" w:unhideWhenUsed="0"/>
+    <w:lsdException w:name="Light List Accent 2" w:semiHidden="0" w:uiPriority="61" w:unhideWhenUsed="0"/>
+    <w:lsdException w:name="Light Grid Accent 2" w:semiHidden="0" w:uiPriority="62" w:unhideWhenUsed="0"/>
+    <w:lsdException w:name="Medium Shading 1 Accent 2" w:semiHidden="0" w:uiPriority="63" w:unhideWhenUsed="0"/>
+    <w:lsdException w:name="Medium Shading 2 Accent 2" w:semiHidden="0" w:uiPriority="64" w:unhideWhenUsed="0"/>
+    <w:lsdException w:name="Medium List 1 Accent 2" w:semiHidden="0" w:uiPriority="65" w:unhideWhenUsed="0"/>
+    <w:lsdException w:name="Medium List 2 Accent 2" w:semiHidden="0" w:uiPriority="66" w:unhideWhenUsed="0"/>
+    <w:lsdException w:name="Medium Grid 1 Accent 2" w:semiHidden="0" w:uiPriority="67" w:unhideWhenUsed="0"/>
+    <w:lsdException w:name="Medium Grid 2 Accent 2" w:semiHidden="0" w:uiPriority="68" w:unhideWhenUsed="0"/>
+    <w:lsdException w:name="Medium Grid 3 Accent 2" w:semiHidden="0" w:uiPriority="69" w:unhideWhenUsed="0"/>
+    <w:lsdException w:name="Dark List Accent 2" w:semiHidden="0" w:uiPriority="70" w:unhideWhenUsed="0"/>
+    <w:lsdException w:name="Colorful Shading Accent 2" w:semiHidden="0" w:uiPriority="71" w:unhideWhenUsed="0"/>
+    <w:lsdException w:name="Colorful List Accent 2" w:semiHidden="0" w:uiPriority="72" w:unhideWhenUsed="0"/>
+    <w:lsdException w:name="Colorful Grid Accent 2" w:semiHidden="0" w:uiPriority="73" w:unhideWhenUsed="0"/>
+    <w:lsdException w:name="Light Shading Accent 3" w:semiHidden="0" w:uiPriority="60" w:unhideWhenUsed="0"/>
+    <w:lsdException w:name="Light List Accent 3" w:semiHidden="0" w:uiPriority="61" w:unhideWhenUsed="0"/>
+    <w:lsdException w:name="Light Grid Accent 3" w:semiHidden="0" w:uiPriority="62" w:unhideWhenUsed="0"/>
+    <w:lsdException w:name="Medium Shading 1 Accent 3" w:semiHidden="0" w:uiPriority="63" w:unhideWhenUsed="0"/>
+    <w:lsdException w:name="Medium Shading 2 Accent 3" w:semiHidden="0" w:uiPriority="64" w:unhideWhenUsed="0"/>
+    <w:lsdException w:name="Medium List 1 Accent 3" w:semiHidden="0" w:uiPriority="65" w:unhideWhenUsed="0"/>
+    <w:lsdException w:name="Medium List 2 Accent 3" w:semiHidden="0" w:uiPriority="66" w:unhideWhenUsed="0"/>
+    <w:lsdException w:name="Medium Grid 1 Accent 3" w:semiHidden="0" w:uiPriority="67" w:unhideWhenUsed="0"/>
+    <w:lsdException w:name="Medium Grid 2 Accent 3" w:semiHidden="0" w:uiPriority="68" w:unhideWhenUsed="0"/>
+    <w:lsdException w:name="Medium Grid 3 Accent 3" w:semiHidden="0" w:uiPriority="69" w:unhideWhenUsed="0"/>
+    <w:lsdException w:name="Dark List Accent 3" w:semiHidden="0" w:uiPriority="70" w:unhideWhenUsed="0"/>
+    <w:lsdException w:name="Colorful Shading Accent 3" w:semiHidden="0" w:uiPriority="71" w:unhideWhenUsed="0"/>
+    <w:lsdException w:name="Colorful List Accent 3" w:semiHidden="0" w:uiPriority="72" w:unhideWhenUsed="0"/>
+    <w:lsdException w:name="Colorful Grid Accent 3" w:semiHidden="0" w:uiPriority="73" w:unhideWhenUsed="0"/>
+    <w:lsdException w:name="Light Shading Accent 4" w:semiHidden="0" w:uiPriority="60" w:unhideWhenUsed="0"/>
+    <w:lsdException w:name="Light List Accent 4" w:semiHidden="0" w:uiPriority="61" w:unhideWhenUsed="0"/>
+    <w:lsdException w:name="Light Grid Accent 4" w:semiHidden="0" w:uiPriority="62" w:unhideWhenUsed="0"/>
+    <w:lsdException w:name="Medium Shading 1 Accent 4" w:semiHidden="0" w:uiPriority="63" w:unhideWhenUsed="0"/>
+    <w:lsdException w:name="Medium Shading 2 Accent 4" w:semiHidden="0" w:uiPriority="64" w:unhideWhenUsed="0"/>
+    <w:lsdException w:name="Medium List 1 Accent 4" w:semiHidden="0" w:uiPriority="65" w:unhideWhenUsed="0"/>
+    <w:lsdException w:name="Medium List 2 Accent 4" w:semiHidden="0" w:uiPriority="66" w:unhideWhenUsed="0"/>
+    <w:lsdException w:name="Medium Grid 1 Accent 4" w:semiHidden="0" w:uiPriority="67" w:unhideWhenUsed="0"/>
+    <w:lsdException w:name="Medium Grid 2 Accent 4" w:semiHidden="0" w:uiPriority="68" w:unhideWhenUsed="0"/>
+    <w:lsdException w:name="Medium Grid 3 Accent 4" w:semiHidden="0" w:uiPriority="69" w:unhideWhenUsed="0"/>
+    <w:lsdException w:name="Dark List Accent 4" w:semiHidden="0" w:uiPriority="70" w:unhideWhenUsed="0"/>
+    <w:lsdException w:name="Colorful Shading Accent 4" w:semiHidden="0" w:uiPriority="71" w:unhideWhenUsed="0"/>
+    <w:lsdException w:name="Colorful List Accent 4" w:semiHidden="0" w:uiPriority="72" w:unhideWhenUsed="0"/>
+    <w:lsdException w:name="Colorful Grid Accent 4" w:semiHidden="0" w:uiPriority="73" w:unhideWhenUsed="0"/>
+    <w:lsdException w:name="Light Shading Accent 5" w:semiHidden="0" w:uiPriority="60" w:unhideWhenUsed="0"/>
+    <w:lsdException w:name="Light List Accent 5" w:semiHidden="0" w:uiPriority="61" w:unhideWhenUsed="0"/>
+    <w:lsdException w:name="Light Grid Accent 5" w:semiHidden="0" w:uiPriority="62" w:unhideWhenUsed="0"/>
+    <w:lsdException w:name="Medium Shading 1 Accent 5" w:semiHidden="0" w:uiPriority="63" w:unhideWhenUsed="0"/>
+    <w:lsdException w:name="Medium Shading 2 Accent 5" w:semiHidden="0" w:uiPriority="64" w:unhideWhenUsed="0"/>
+    <w:lsdException w:name="Medium List 1 Accent 5" w:semiHidden="0" w:uiPriority="65" w:unhideWhenUsed="0"/>
+    <w:lsdException w:name="Medium List 2 Accent 5" w:semiHidden="0" w:uiPriority="66" w:unhideWhenUsed="0"/>
+    <w:lsdException w:name="Medium Grid 1 Accent 5" w:semiHidden="0" w:uiPriority="67" w:unhideWhenUsed="0"/>
+    <w:lsdException w:name="Medium Grid 2 Accent 5" w:semiHidden="0" w:uiPriority="68" w:unhideWhenUsed="0"/>
+    <w:lsdException w:name="Medium Grid 3 Accent 5" w:semiHidden="0" w:uiPriority="69" w:unhideWhenUsed="0"/>
+    <w:lsdException w:name="Dark List Accent 5" w:semiHidden="0" w:uiPriority="70" w:unhideWhenUsed="0"/>
+    <w:lsdException w:name="Colorful Shading Accent 5" w:semiHidden="0" w:uiPriority="71" w:unhideWhenUsed="0"/>
+    <w:lsdException w:name="Colorful List Accent 5" w:semiHidden="0" w:uiPriority="72" w:unhideWhenUsed="0"/>
+    <w:lsdException w:name="Colorful Grid Accent 5" w:semiHidden="0" w:uiPriority="73" w:unhideWhenUsed="0"/>
+    <w:lsdException w:name="Light Shading Accent 6" w:semiHidden="0" w:uiPriority="60" w:unhideWhenUsed="0"/>
+    <w:lsdException w:name="Light List Accent 6" w:semiHidden="0" w:uiPriority="61" w:unhideWhenUsed="0"/>
+    <w:lsdException w:name="Light Grid Accent 6" w:semiHidden="0" w:uiPriority="62" w:unhideWhenUsed="0"/>
+    <w:lsdException w:name="Medium Shading 1 Accent 6" w:semiHidden="0" w:uiPriority="63" w:unhideWhenUsed="0"/>
+    <w:lsdException w:name="Medium Shading 2 Accent 6" w:semiHidden="0" w:uiPriority="64" w:unhideWhenUsed="0"/>
+    <w:lsdException w:name="Medium List 1 Accent 6" w:semiHidden="0" w:uiPriority="65" w:unhideWhenUsed="0"/>
+    <w:lsdException w:name="Medium List 2 Accent 6" w:semiHidden="0" w:uiPriority="66" w:unhideWhenUsed="0"/>
+    <w:lsdException w:name="Medium Grid 1 Accent 6" w:semiHidden="0" w:uiPriority="67" w:unhideWhenUsed="0"/>
+    <w:lsdException w:name="Medium Grid 2 Accent 6" w:semiHidden="0" w:uiPriority="68" w:unhideWhenUsed="0"/>
+    <w:lsdException w:name="Medium Grid 3 Accent 6" w:semiHidden="0" w:uiPriority="69" w:unhideWhenUsed="0"/>
+    <w:lsdException w:name="Dark List Accent 6" w:semiHidden="0" w:uiPriority="70" w:unhideWhenUsed="0"/>
+    <w:lsdException w:name="Colorful Shading Accent 6" w:semiHidden="0" w:uiPriority="71" w:unhideWhenUsed="0"/>
+    <w:lsdException w:name="Colorful List Accent 6" w:semiHidden="0" w:uiPriority="72" w:unhideWhenUsed="0"/>
+    <w:lsdException w:name="Colorful Grid Accent 6" w:semiHidden="0" w:uiPriority="73" w:unhideWhenUsed="0"/>
+    <w:lsdException w:name="Subtle Emphasis" w:semiHidden="0" w:uiPriority="19" w:unhideWhenUsed="0" w:qFormat="1"/>
+    <w:lsdException w:name="Intense Emphasis" w:semiHidden="0" w:uiPriority="21" w:unhideWhenUsed="0" w:qFormat="1"/>
+    <w:lsdException w:name="Subtle Reference" w:semiHidden="0" w:uiPriority="31" w:unhideWhenUsed="0" w:qFormat="1"/>
+    <w:lsdException w:name="Intense Reference" w:semiHidden="0" w:uiPriority="32" w:unhideWhenUsed="0" w:qFormat="1"/>
+    <w:lsdException w:name="Book Title" w:semiHidden="0" w:uiPriority="33" w:unhideWhenUsed="0" w:qFormat="1"/>
+    <w:lsdException w:name="Bibliography" w:uiPriority="37"/>
+    <w:lsdException w:name="TOC Heading" w:uiPriority="39" w:qFormat="1"/>
+  </w:latentStyles>
+  <w:style w:type="paragraph" w:default="1" w:styleId="Normal">
+    <w:name w:val="Normal"/>
+    <w:qFormat/>
+  </w:style>
+  <w:style w:type="character" w:default="1" w:styleId="DefaultParagraphFont">
+    <w:name w:val="Default Paragraph Font"/>
+    <w:uiPriority w:val="1"/>
+    <w:semiHidden/>
+    <w:unhideWhenUsed/>
+  </w:style>
+  <w:style w:type="table" w:default="1" w:styleId="TableNormal">
+    <w:name w:val="Normal Table"/>
+    <w:uiPriority w:val="99"/>
+    <w:semiHidden/>
+    <w:unhideWhenUsed/>
+    <w:tblPr>
+      <w:tblInd w:w="0" w:type="dxa"/>
+      <w:tblCellMar>
+        <w:top w:w="0" w:type="dxa"/>
+        <w:left w:w="108" w:type="dxa"/>
+        <w:bottom w:w="0" w:type="dxa"/>
+        <w:right w:w="108" w:type="dxa"/>
+      </w:tblCellMar>
+    </w:tblPr>
+  </w:style>
+  <w:style w:type="numbering" w:default="1" w:styleId="NoList">
+    <w:name w:val="No List"/>
+    <w:uiPriority w:val="99"/>
+    <w:semiHidden/>
+    <w:unhideWhenUsed/>
   </w:style>
 </w:styles>
 </file>
